--- a/assgt 103.docx
+++ b/assgt 103.docx
@@ -696,25 +696,32 @@
           <w:sz w:val="24"/>
           <w:szCs w:val="32"/>
         </w:rPr>
-        <w:t>And we know the DTFT for exp(</w:t>
-      </w:r>
-      <w:proofErr w:type="spellStart"/>
-      <w:r>
-        <w:rPr>
-          <w:rFonts w:ascii="Times New Roman" w:hAnsi="Times New Roman"/>
-          <w:sz w:val="24"/>
-          <w:szCs w:val="32"/>
+        <w:t xml:space="preserve">And we know the DTFT for </w:t>
+      </w:r>
+      <w:r>
+        <w:rPr>
+          <w:rFonts w:ascii="Times New Roman" w:hAnsi="Times New Roman"/>
+          <w:sz w:val="24"/>
+          <w:szCs w:val="32"/>
+        </w:rPr>
+        <w:t>e</w:t>
+      </w:r>
+      <w:r>
+        <w:rPr>
+          <w:rFonts w:ascii="Times New Roman" w:hAnsi="Times New Roman"/>
+          <w:sz w:val="24"/>
+          <w:szCs w:val="32"/>
+          <w:vertAlign w:val="superscript"/>
         </w:rPr>
         <w:t>jwot</w:t>
       </w:r>
-      <w:proofErr w:type="spellEnd"/>
-      <w:r>
-        <w:rPr>
-          <w:rFonts w:ascii="Times New Roman" w:hAnsi="Times New Roman"/>
-          <w:sz w:val="24"/>
-          <w:szCs w:val="32"/>
-        </w:rPr>
-        <w:t>) is 2πd(w-wo)</w:t>
+      <w:r>
+        <w:rPr>
+          <w:rFonts w:ascii="Times New Roman" w:hAnsi="Times New Roman"/>
+          <w:sz w:val="24"/>
+          <w:szCs w:val="32"/>
+        </w:rPr>
+        <w:t xml:space="preserve"> is 2πd(w-wo)</w:t>
       </w:r>
     </w:p>
     <w:p>
@@ -1164,7 +1171,69 @@
             <w:sz w:val="24"/>
             <w:szCs w:val="32"/>
           </w:rPr>
-          <m:t>=Aπ</m:t>
+          <m:t>=</m:t>
+        </m:r>
+        <m:r>
+          <w:rPr>
+            <w:rFonts w:ascii="Cambria Math" w:hAnsi="Cambria Math"/>
+            <w:sz w:val="24"/>
+            <w:szCs w:val="32"/>
+          </w:rPr>
+          <m:t>A</m:t>
+        </m:r>
+        <m:d>
+          <m:dPr>
+            <m:ctrlPr>
+              <w:rPr>
+                <w:rFonts w:ascii="Cambria Math" w:hAnsi="Cambria Math"/>
+                <w:i/>
+                <w:sz w:val="24"/>
+                <w:szCs w:val="32"/>
+              </w:rPr>
+            </m:ctrlPr>
+          </m:dPr>
+          <m:e>
+            <m:f>
+              <m:fPr>
+                <m:ctrlPr>
+                  <w:rPr>
+                    <w:rFonts w:ascii="Cambria Math" w:hAnsi="Cambria Math"/>
+                    <w:i/>
+                    <w:sz w:val="24"/>
+                    <w:szCs w:val="32"/>
+                  </w:rPr>
+                </m:ctrlPr>
+              </m:fPr>
+              <m:num>
+                <m:r>
+                  <w:rPr>
+                    <w:rFonts w:ascii="Cambria Math" w:hAnsi="Cambria Math"/>
+                    <w:sz w:val="24"/>
+                    <w:szCs w:val="32"/>
+                  </w:rPr>
+                  <m:t>π</m:t>
+                </m:r>
+              </m:num>
+              <m:den>
+                <m:r>
+                  <w:rPr>
+                    <w:rFonts w:ascii="Cambria Math" w:hAnsi="Cambria Math"/>
+                    <w:sz w:val="24"/>
+                    <w:szCs w:val="32"/>
+                  </w:rPr>
+                  <m:t>j</m:t>
+                </m:r>
+              </m:den>
+            </m:f>
+          </m:e>
+        </m:d>
+        <m:r>
+          <w:rPr>
+            <w:rFonts w:ascii="Cambria Math" w:hAnsi="Cambria Math"/>
+            <w:sz w:val="24"/>
+            <w:szCs w:val="32"/>
+          </w:rPr>
+          <m:t>*</m:t>
         </m:r>
         <m:d>
           <m:dPr>
@@ -1241,8 +1310,6 @@
           </m:e>
         </m:d>
       </m:oMath>
-      <w:bookmarkStart w:id="0" w:name="_GoBack"/>
-      <w:bookmarkEnd w:id="0"/>
     </w:p>
     <w:p>
       <w:pPr>
@@ -1419,6 +1486,123 @@
       <w:pPr>
         <w:rPr>
           <w:rFonts w:ascii="Times New Roman" w:hAnsi="Times New Roman"/>
+          <w:sz w:val="24"/>
+          <w:szCs w:val="32"/>
+        </w:rPr>
+      </w:pPr>
+    </w:p>
+    <w:p>
+      <w:pPr>
+        <w:rPr>
+          <w:rFonts w:ascii="Times New Roman" w:hAnsi="Times New Roman"/>
+          <w:sz w:val="24"/>
+          <w:szCs w:val="32"/>
+        </w:rPr>
+      </w:pPr>
+    </w:p>
+    <w:p>
+      <w:pPr>
+        <w:rPr>
+          <w:rFonts w:ascii="Times New Roman" w:hAnsi="Times New Roman"/>
+          <w:sz w:val="24"/>
+          <w:szCs w:val="32"/>
+        </w:rPr>
+      </w:pPr>
+    </w:p>
+    <w:p>
+      <w:pPr>
+        <w:rPr>
+          <w:rFonts w:ascii="Times New Roman" w:hAnsi="Times New Roman"/>
+          <w:sz w:val="24"/>
+          <w:szCs w:val="32"/>
+        </w:rPr>
+      </w:pPr>
+    </w:p>
+    <w:p>
+      <w:pPr>
+        <w:rPr>
+          <w:rFonts w:ascii="Times New Roman" w:hAnsi="Times New Roman"/>
+          <w:sz w:val="24"/>
+          <w:szCs w:val="32"/>
+        </w:rPr>
+      </w:pPr>
+    </w:p>
+    <w:p>
+      <w:pPr>
+        <w:rPr>
+          <w:rFonts w:ascii="Times New Roman" w:hAnsi="Times New Roman"/>
+          <w:sz w:val="24"/>
+          <w:szCs w:val="32"/>
+        </w:rPr>
+      </w:pPr>
+    </w:p>
+    <w:p>
+      <w:pPr>
+        <w:rPr>
+          <w:rFonts w:ascii="Times New Roman" w:hAnsi="Times New Roman"/>
+          <w:sz w:val="24"/>
+          <w:szCs w:val="32"/>
+        </w:rPr>
+      </w:pPr>
+    </w:p>
+    <w:p>
+      <w:pPr>
+        <w:rPr>
+          <w:rFonts w:ascii="Times New Roman" w:hAnsi="Times New Roman"/>
+          <w:sz w:val="24"/>
+          <w:szCs w:val="32"/>
+        </w:rPr>
+      </w:pPr>
+    </w:p>
+    <w:p>
+      <w:pPr>
+        <w:rPr>
+          <w:rFonts w:ascii="Times New Roman" w:hAnsi="Times New Roman"/>
+          <w:sz w:val="24"/>
+          <w:szCs w:val="32"/>
+        </w:rPr>
+      </w:pPr>
+    </w:p>
+    <w:p>
+      <w:pPr>
+        <w:rPr>
+          <w:rFonts w:ascii="Times New Roman" w:hAnsi="Times New Roman"/>
+          <w:sz w:val="24"/>
+          <w:szCs w:val="32"/>
+        </w:rPr>
+      </w:pPr>
+    </w:p>
+    <w:p>
+      <w:pPr>
+        <w:rPr>
+          <w:rFonts w:ascii="Times New Roman" w:hAnsi="Times New Roman"/>
+          <w:sz w:val="24"/>
+          <w:szCs w:val="32"/>
+        </w:rPr>
+      </w:pPr>
+    </w:p>
+    <w:p>
+      <w:pPr>
+        <w:rPr>
+          <w:rFonts w:ascii="Times New Roman" w:hAnsi="Times New Roman"/>
+          <w:sz w:val="24"/>
+          <w:szCs w:val="32"/>
+        </w:rPr>
+      </w:pPr>
+    </w:p>
+    <w:p>
+      <w:pPr>
+        <w:rPr>
+          <w:rFonts w:ascii="Times New Roman" w:hAnsi="Times New Roman"/>
+          <w:sz w:val="24"/>
+          <w:szCs w:val="32"/>
+        </w:rPr>
+      </w:pPr>
+    </w:p>
+    <w:p>
+      <w:pPr>
+        <w:rPr>
+          <w:rFonts w:ascii="Times New Roman" w:hAnsi="Times New Roman"/>
           <w:b/>
           <w:bCs/>
           <w:sz w:val="28"/>
@@ -1433,6 +1617,7 @@
           <w:sz w:val="28"/>
           <w:szCs w:val="36"/>
         </w:rPr>
+        <w:lastRenderedPageBreak/>
         <w:t xml:space="preserve">Question </w:t>
       </w:r>
       <w:r>
@@ -1515,10 +1700,425 @@
       <w:pPr>
         <w:rPr>
           <w:rFonts w:ascii="Times New Roman" w:hAnsi="Times New Roman"/>
-          <w:sz w:val="24"/>
-          <w:szCs w:val="32"/>
-        </w:rPr>
-      </w:pPr>
+          <w:bCs/>
+          <w:sz w:val="24"/>
+          <w:szCs w:val="32"/>
+        </w:rPr>
+      </w:pPr>
+      <w:bookmarkStart w:id="0" w:name="_GoBack"/>
+      <w:bookmarkEnd w:id="0"/>
+      <w:proofErr w:type="gramStart"/>
+      <w:r>
+        <w:rPr>
+          <w:rFonts w:ascii="Times New Roman" w:hAnsi="Times New Roman"/>
+          <w:bCs/>
+          <w:sz w:val="24"/>
+          <w:szCs w:val="32"/>
+        </w:rPr>
+        <w:t>Therefore</w:t>
+      </w:r>
+      <w:proofErr w:type="gramEnd"/>
+      <w:r>
+        <w:rPr>
+          <w:rFonts w:ascii="Times New Roman" w:hAnsi="Times New Roman"/>
+          <w:bCs/>
+          <w:sz w:val="24"/>
+          <w:szCs w:val="32"/>
+        </w:rPr>
+        <w:t xml:space="preserve"> framing the input and output equations, we get I</w:t>
+      </w:r>
+      <w:r>
+        <w:rPr>
+          <w:rFonts w:ascii="Times New Roman" w:hAnsi="Times New Roman"/>
+          <w:bCs/>
+          <w:sz w:val="24"/>
+          <w:szCs w:val="32"/>
+          <w:vertAlign w:val="subscript"/>
+        </w:rPr>
+        <w:t>B</w:t>
+      </w:r>
+      <w:r>
+        <w:rPr>
+          <w:rFonts w:ascii="Times New Roman" w:hAnsi="Times New Roman"/>
+          <w:bCs/>
+          <w:sz w:val="24"/>
+          <w:szCs w:val="32"/>
+        </w:rPr>
+        <w:t>=12.5 µA and I</w:t>
+      </w:r>
+      <w:r>
+        <w:rPr>
+          <w:rFonts w:ascii="Times New Roman" w:hAnsi="Times New Roman"/>
+          <w:bCs/>
+          <w:sz w:val="24"/>
+          <w:szCs w:val="32"/>
+          <w:vertAlign w:val="subscript"/>
+        </w:rPr>
+        <w:t>c</w:t>
+      </w:r>
+      <w:r>
+        <w:rPr>
+          <w:rFonts w:ascii="Times New Roman" w:hAnsi="Times New Roman"/>
+          <w:bCs/>
+          <w:sz w:val="24"/>
+          <w:szCs w:val="32"/>
+        </w:rPr>
+        <w:t>=1.25 mA</w:t>
+      </w:r>
+    </w:p>
+    <w:p>
+      <w:pPr>
+        <w:rPr>
+          <w:rFonts w:ascii="Times New Roman" w:hAnsi="Times New Roman"/>
+          <w:bCs/>
+          <w:sz w:val="24"/>
+          <w:szCs w:val="32"/>
+        </w:rPr>
+      </w:pPr>
+      <w:r>
+        <w:rPr>
+          <w:rFonts w:ascii="Times New Roman" w:hAnsi="Times New Roman"/>
+          <w:bCs/>
+          <w:sz w:val="24"/>
+          <w:szCs w:val="32"/>
+        </w:rPr>
+        <w:t>Rπ= V</w:t>
+      </w:r>
+      <w:r>
+        <w:rPr>
+          <w:rFonts w:ascii="Times New Roman" w:hAnsi="Times New Roman"/>
+          <w:bCs/>
+          <w:sz w:val="24"/>
+          <w:szCs w:val="32"/>
+          <w:vertAlign w:val="subscript"/>
+        </w:rPr>
+        <w:t>T</w:t>
+      </w:r>
+      <w:r>
+        <w:rPr>
+          <w:rFonts w:ascii="Times New Roman" w:hAnsi="Times New Roman"/>
+          <w:bCs/>
+          <w:sz w:val="24"/>
+          <w:szCs w:val="32"/>
+        </w:rPr>
+        <w:t>/I</w:t>
+      </w:r>
+      <w:r>
+        <w:rPr>
+          <w:rFonts w:ascii="Times New Roman" w:hAnsi="Times New Roman"/>
+          <w:bCs/>
+          <w:sz w:val="24"/>
+          <w:szCs w:val="32"/>
+          <w:vertAlign w:val="subscript"/>
+        </w:rPr>
+        <w:t>B</w:t>
+      </w:r>
+      <w:r>
+        <w:rPr>
+          <w:rFonts w:ascii="Times New Roman" w:hAnsi="Times New Roman"/>
+          <w:bCs/>
+          <w:sz w:val="24"/>
+          <w:szCs w:val="32"/>
+        </w:rPr>
+        <w:t>=2k</w:t>
+      </w:r>
+    </w:p>
+    <w:p>
+      <w:pPr>
+        <w:jc w:val="right"/>
+        <w:rPr>
+          <w:rFonts w:ascii="Times New Roman" w:hAnsi="Times New Roman"/>
+          <w:bCs/>
+          <w:sz w:val="24"/>
+          <w:szCs w:val="32"/>
+        </w:rPr>
+      </w:pPr>
+      <w:proofErr w:type="gramStart"/>
+      <w:r>
+        <w:rPr>
+          <w:rFonts w:ascii="Times New Roman" w:hAnsi="Times New Roman"/>
+          <w:bCs/>
+          <w:sz w:val="24"/>
+          <w:szCs w:val="32"/>
+        </w:rPr>
+        <w:t>Therefore</w:t>
+      </w:r>
+      <w:proofErr w:type="gramEnd"/>
+      <w:r>
+        <w:rPr>
+          <w:rFonts w:ascii="Times New Roman" w:hAnsi="Times New Roman"/>
+          <w:bCs/>
+          <w:sz w:val="24"/>
+          <w:szCs w:val="32"/>
+        </w:rPr>
+        <w:t xml:space="preserve"> the drop Vπ= 1/5*V</w:t>
+      </w:r>
+      <w:r>
+        <w:rPr>
+          <w:rFonts w:ascii="Times New Roman" w:hAnsi="Times New Roman"/>
+          <w:bCs/>
+          <w:sz w:val="24"/>
+          <w:szCs w:val="32"/>
+          <w:vertAlign w:val="subscript"/>
+        </w:rPr>
+        <w:t>i</w:t>
+      </w:r>
+      <w:r>
+        <w:rPr>
+          <w:rFonts w:ascii="Times New Roman" w:hAnsi="Times New Roman"/>
+          <w:bCs/>
+          <w:sz w:val="24"/>
+          <w:szCs w:val="32"/>
+        </w:rPr>
+        <w:t xml:space="preserve">. </w:t>
+      </w:r>
+      <w:proofErr w:type="gramStart"/>
+      <w:r>
+        <w:rPr>
+          <w:rFonts w:ascii="Times New Roman" w:hAnsi="Times New Roman"/>
+          <w:bCs/>
+          <w:sz w:val="24"/>
+          <w:szCs w:val="32"/>
+        </w:rPr>
+        <w:t>Therefore</w:t>
+      </w:r>
+      <w:proofErr w:type="gramEnd"/>
+      <w:r>
+        <w:rPr>
+          <w:rFonts w:ascii="Times New Roman" w:hAnsi="Times New Roman"/>
+          <w:bCs/>
+          <w:sz w:val="24"/>
+          <w:szCs w:val="32"/>
+        </w:rPr>
+        <w:t xml:space="preserve"> the gain has to be 10*6=60, which implies I</w:t>
+      </w:r>
+      <w:r>
+        <w:rPr>
+          <w:rFonts w:ascii="Times New Roman" w:hAnsi="Times New Roman"/>
+          <w:bCs/>
+          <w:sz w:val="24"/>
+          <w:szCs w:val="32"/>
+          <w:vertAlign w:val="subscript"/>
+        </w:rPr>
+        <w:t>C</w:t>
+      </w:r>
+      <w:r>
+        <w:rPr>
+          <w:rFonts w:ascii="Times New Roman" w:hAnsi="Times New Roman"/>
+          <w:bCs/>
+          <w:sz w:val="24"/>
+          <w:szCs w:val="32"/>
+        </w:rPr>
+        <w:t xml:space="preserve"> </w:t>
+      </w:r>
+    </w:p>
+    <w:p>
+      <w:pPr>
+        <w:rPr>
+          <w:rFonts w:ascii="Times New Roman" w:hAnsi="Times New Roman"/>
+          <w:sz w:val="24"/>
+          <w:szCs w:val="32"/>
+        </w:rPr>
+      </w:pPr>
+      <w:r>
+        <w:rPr>
+          <w:rFonts w:ascii="Times New Roman" w:hAnsi="Times New Roman"/>
+          <w:sz w:val="24"/>
+          <w:szCs w:val="32"/>
+        </w:rPr>
+        <w:t>----------</w:t>
+      </w:r>
+    </w:p>
+    <w:p>
+      <w:pPr>
+        <w:rPr>
+          <w:rFonts w:ascii="Times New Roman" w:hAnsi="Times New Roman"/>
+          <w:sz w:val="24"/>
+          <w:szCs w:val="32"/>
+        </w:rPr>
+      </w:pPr>
+      <w:r>
+        <w:rPr>
+          <w:rFonts w:ascii="Times New Roman" w:hAnsi="Times New Roman"/>
+          <w:sz w:val="24"/>
+          <w:szCs w:val="32"/>
+        </w:rPr>
+        <w:t>Assuming R1 = 5R</w:t>
+      </w:r>
+      <w:proofErr w:type="gramStart"/>
+      <w:r>
+        <w:rPr>
+          <w:rFonts w:ascii="Times New Roman" w:hAnsi="Times New Roman"/>
+          <w:sz w:val="24"/>
+          <w:szCs w:val="32"/>
+        </w:rPr>
+        <w:t>2 ,</w:t>
+      </w:r>
+      <w:proofErr w:type="gramEnd"/>
+      <w:r>
+        <w:rPr>
+          <w:rFonts w:ascii="Times New Roman" w:hAnsi="Times New Roman"/>
+          <w:sz w:val="24"/>
+          <w:szCs w:val="32"/>
+        </w:rPr>
+        <w:t xml:space="preserve"> we get</w:t>
+      </w:r>
+    </w:p>
+    <w:p>
+      <w:pPr>
+        <w:rPr>
+          <w:rFonts w:ascii="Times New Roman" w:hAnsi="Times New Roman"/>
+          <w:sz w:val="24"/>
+          <w:szCs w:val="32"/>
+        </w:rPr>
+      </w:pPr>
+      <m:oMathPara>
+        <m:oMath>
+          <m:r>
+            <w:rPr>
+              <w:rFonts w:ascii="Cambria Math" w:hAnsi="Cambria Math"/>
+              <w:sz w:val="24"/>
+              <w:szCs w:val="32"/>
+            </w:rPr>
+            <m:t>Vth=</m:t>
+          </m:r>
+          <m:f>
+            <m:fPr>
+              <m:ctrlPr>
+                <w:rPr>
+                  <w:rFonts w:ascii="Cambria Math" w:hAnsi="Cambria Math"/>
+                  <w:i/>
+                  <w:sz w:val="24"/>
+                  <w:szCs w:val="32"/>
+                </w:rPr>
+              </m:ctrlPr>
+            </m:fPr>
+            <m:num>
+              <m:r>
+                <w:rPr>
+                  <w:rFonts w:ascii="Cambria Math" w:hAnsi="Cambria Math"/>
+                  <w:sz w:val="24"/>
+                  <w:szCs w:val="32"/>
+                </w:rPr>
+                <m:t>5</m:t>
+              </m:r>
+            </m:num>
+            <m:den>
+              <m:r>
+                <w:rPr>
+                  <w:rFonts w:ascii="Cambria Math" w:hAnsi="Cambria Math"/>
+                  <w:sz w:val="24"/>
+                  <w:szCs w:val="32"/>
+                </w:rPr>
+                <m:t>6</m:t>
+              </m:r>
+            </m:den>
+          </m:f>
+          <m:r>
+            <w:rPr>
+              <w:rFonts w:ascii="Cambria Math" w:hAnsi="Cambria Math"/>
+              <w:sz w:val="24"/>
+              <w:szCs w:val="32"/>
+            </w:rPr>
+            <m:t>=0.83V</m:t>
+          </m:r>
+        </m:oMath>
+      </m:oMathPara>
+    </w:p>
+    <w:p>
+      <w:pPr>
+        <w:rPr>
+          <w:rFonts w:ascii="Times New Roman" w:hAnsi="Times New Roman"/>
+          <w:sz w:val="24"/>
+          <w:szCs w:val="32"/>
+        </w:rPr>
+      </w:pPr>
+      <w:r>
+        <w:rPr>
+          <w:rFonts w:ascii="Times New Roman" w:hAnsi="Times New Roman"/>
+          <w:sz w:val="24"/>
+          <w:szCs w:val="32"/>
+        </w:rPr>
+        <w:t>And Rth = 0.83R2</w:t>
+      </w:r>
+    </w:p>
+    <w:p>
+      <w:pPr>
+        <w:rPr>
+          <w:rFonts w:ascii="Times New Roman" w:hAnsi="Times New Roman"/>
+          <w:sz w:val="24"/>
+          <w:szCs w:val="32"/>
+        </w:rPr>
+      </w:pPr>
+      <w:r>
+        <w:rPr>
+          <w:rFonts w:ascii="Times New Roman" w:hAnsi="Times New Roman"/>
+          <w:sz w:val="24"/>
+          <w:szCs w:val="32"/>
+        </w:rPr>
+        <w:t>Assuming R2 = 20KΩ implies R1 = 100KΩ and hence</w:t>
+      </w:r>
+    </w:p>
+    <w:p>
+      <w:pPr>
+        <w:rPr>
+          <w:rFonts w:ascii="Times New Roman" w:hAnsi="Times New Roman"/>
+          <w:sz w:val="24"/>
+          <w:szCs w:val="32"/>
+        </w:rPr>
+      </w:pPr>
+      <m:oMathPara>
+        <m:oMath>
+          <m:r>
+            <w:rPr>
+              <w:rFonts w:ascii="Cambria Math" w:hAnsi="Cambria Math"/>
+              <w:sz w:val="24"/>
+              <w:szCs w:val="32"/>
+            </w:rPr>
+            <m:t>Rth=20*</m:t>
+          </m:r>
+          <m:f>
+            <m:fPr>
+              <m:ctrlPr>
+                <w:rPr>
+                  <w:rFonts w:ascii="Cambria Math" w:hAnsi="Cambria Math"/>
+                  <w:i/>
+                  <w:sz w:val="24"/>
+                  <w:szCs w:val="32"/>
+                </w:rPr>
+              </m:ctrlPr>
+            </m:fPr>
+            <m:num>
+              <m:r>
+                <w:rPr>
+                  <w:rFonts w:ascii="Cambria Math" w:hAnsi="Cambria Math"/>
+                  <w:sz w:val="24"/>
+                  <w:szCs w:val="32"/>
+                </w:rPr>
+                <m:t>100</m:t>
+              </m:r>
+            </m:num>
+            <m:den>
+              <m:r>
+                <w:rPr>
+                  <w:rFonts w:ascii="Cambria Math" w:hAnsi="Cambria Math"/>
+                  <w:sz w:val="24"/>
+                  <w:szCs w:val="32"/>
+                </w:rPr>
+                <m:t>20+100</m:t>
+              </m:r>
+            </m:den>
+          </m:f>
+          <m:r>
+            <w:rPr>
+              <w:rFonts w:ascii="Cambria Math" w:hAnsi="Cambria Math"/>
+              <w:sz w:val="24"/>
+              <w:szCs w:val="32"/>
+            </w:rPr>
+            <m:t>=18.33KΩ</m:t>
+          </m:r>
+        </m:oMath>
+      </m:oMathPara>
     </w:p>
     <w:sectPr>
       <w:headerReference w:type="default" r:id="rId8"/>
@@ -2624,7 +3224,7 @@
 </file>
 
 <file path=customXml/itemProps1.xml><?xml version="1.0" encoding="utf-8"?>
-<ds:datastoreItem xmlns:ds="http://schemas.openxmlformats.org/officeDocument/2006/customXml" ds:itemID="{C1CFE271-EA9D-48DB-99AA-D9697C1688EE}">
+<ds:datastoreItem xmlns:ds="http://schemas.openxmlformats.org/officeDocument/2006/customXml" ds:itemID="{E04297E0-A66A-4841-8A6A-223225589526}">
   <ds:schemaRefs>
     <ds:schemaRef ds:uri="http://schemas.openxmlformats.org/officeDocument/2006/bibliography"/>
   </ds:schemaRefs>

--- a/assgt 103.docx
+++ b/assgt 103.docx
@@ -63,16 +63,7 @@
           <w:b/>
           <w:sz w:val="24"/>
         </w:rPr>
-        <w:t xml:space="preserve">Roll </w:t>
-      </w:r>
-      <w:proofErr w:type="gramStart"/>
-      <w:r>
-        <w:rPr>
-          <w:rFonts w:ascii="Times New Roman" w:hAnsi="Times New Roman"/>
-          <w:b/>
-          <w:sz w:val="24"/>
-        </w:rPr>
-        <w:t>Number</w:t>
+        <w:t>Roll Number</w:t>
       </w:r>
       <w:r>
         <w:rPr>
@@ -87,15 +78,7 @@
           <w:sz w:val="24"/>
         </w:rPr>
         <w:tab/>
-        <w:t>CB.EN</w:t>
-      </w:r>
-      <w:proofErr w:type="gramEnd"/>
-      <w:r>
-        <w:rPr>
-          <w:rFonts w:ascii="Times New Roman" w:hAnsi="Times New Roman"/>
-          <w:sz w:val="24"/>
-        </w:rPr>
-        <w:t>.U4ECE18106</w:t>
+        <w:t>CB.EN.U4ECE18106</w:t>
       </w:r>
     </w:p>
     <w:p>
@@ -365,27 +348,7 @@
           <w:bCs/>
           <w:sz w:val="24"/>
         </w:rPr>
-        <w:t>CB.</w:t>
-      </w:r>
-      <w:proofErr w:type="gramStart"/>
-      <w:r>
-        <w:rPr>
-          <w:rFonts w:ascii="Times New Roman" w:hAnsi="Times New Roman"/>
-          <w:b/>
-          <w:bCs/>
-          <w:sz w:val="24"/>
-        </w:rPr>
-        <w:t>EN.U</w:t>
-      </w:r>
-      <w:proofErr w:type="gramEnd"/>
-      <w:r>
-        <w:rPr>
-          <w:rFonts w:ascii="Times New Roman" w:hAnsi="Times New Roman"/>
-          <w:b/>
-          <w:bCs/>
-          <w:sz w:val="24"/>
-        </w:rPr>
-        <w:t>4ECE18106</w:t>
+        <w:t>CB.EN.U4ECE18106</w:t>
       </w:r>
       <w:r>
         <w:rPr>
@@ -1705,9 +1668,6 @@
           <w:szCs w:val="32"/>
         </w:rPr>
       </w:pPr>
-      <w:bookmarkStart w:id="0" w:name="_GoBack"/>
-      <w:bookmarkEnd w:id="0"/>
-      <w:proofErr w:type="gramStart"/>
       <w:r>
         <w:rPr>
           <w:rFonts w:ascii="Times New Roman" w:hAnsi="Times New Roman"/>
@@ -1715,17 +1675,7 @@
           <w:sz w:val="24"/>
           <w:szCs w:val="32"/>
         </w:rPr>
-        <w:t>Therefore</w:t>
-      </w:r>
-      <w:proofErr w:type="gramEnd"/>
-      <w:r>
-        <w:rPr>
-          <w:rFonts w:ascii="Times New Roman" w:hAnsi="Times New Roman"/>
-          <w:bCs/>
-          <w:sz w:val="24"/>
-          <w:szCs w:val="32"/>
-        </w:rPr>
-        <w:t xml:space="preserve"> framing the input and output equations, we get I</w:t>
+        <w:t>Therefore framing the input and output equations, we get I</w:t>
       </w:r>
       <w:r>
         <w:rPr>
@@ -1833,7 +1783,6 @@
           <w:szCs w:val="32"/>
         </w:rPr>
       </w:pPr>
-      <w:proofErr w:type="gramStart"/>
       <w:r>
         <w:rPr>
           <w:rFonts w:ascii="Times New Roman" w:hAnsi="Times New Roman"/>
@@ -1841,17 +1790,17 @@
           <w:sz w:val="24"/>
           <w:szCs w:val="32"/>
         </w:rPr>
-        <w:t>Therefore</w:t>
-      </w:r>
-      <w:proofErr w:type="gramEnd"/>
+        <w:t>Therefore the drop Vπ= 1/5*V</w:t>
+      </w:r>
       <w:r>
         <w:rPr>
           <w:rFonts w:ascii="Times New Roman" w:hAnsi="Times New Roman"/>
           <w:bCs/>
           <w:sz w:val="24"/>
           <w:szCs w:val="32"/>
-        </w:rPr>
-        <w:t xml:space="preserve"> the drop Vπ= 1/5*V</w:t>
+          <w:vertAlign w:val="subscript"/>
+        </w:rPr>
+        <w:t>i</w:t>
       </w:r>
       <w:r>
         <w:rPr>
@@ -1859,38 +1808,8 @@
           <w:bCs/>
           <w:sz w:val="24"/>
           <w:szCs w:val="32"/>
-          <w:vertAlign w:val="subscript"/>
-        </w:rPr>
-        <w:t>i</w:t>
-      </w:r>
-      <w:r>
-        <w:rPr>
-          <w:rFonts w:ascii="Times New Roman" w:hAnsi="Times New Roman"/>
-          <w:bCs/>
-          <w:sz w:val="24"/>
-          <w:szCs w:val="32"/>
-        </w:rPr>
-        <w:t xml:space="preserve">. </w:t>
-      </w:r>
-      <w:proofErr w:type="gramStart"/>
-      <w:r>
-        <w:rPr>
-          <w:rFonts w:ascii="Times New Roman" w:hAnsi="Times New Roman"/>
-          <w:bCs/>
-          <w:sz w:val="24"/>
-          <w:szCs w:val="32"/>
-        </w:rPr>
-        <w:t>Therefore</w:t>
-      </w:r>
-      <w:proofErr w:type="gramEnd"/>
-      <w:r>
-        <w:rPr>
-          <w:rFonts w:ascii="Times New Roman" w:hAnsi="Times New Roman"/>
-          <w:bCs/>
-          <w:sz w:val="24"/>
-          <w:szCs w:val="32"/>
-        </w:rPr>
-        <w:t xml:space="preserve"> the gain has to be 10*6=60, which implies I</w:t>
+        </w:rPr>
+        <w:t>. Therefore the gain has to be 10*6=60, which implies I</w:t>
       </w:r>
       <w:r>
         <w:rPr>
@@ -1943,25 +1862,7 @@
           <w:sz w:val="24"/>
           <w:szCs w:val="32"/>
         </w:rPr>
-        <w:t>Assuming R1 = 5R</w:t>
-      </w:r>
-      <w:proofErr w:type="gramStart"/>
-      <w:r>
-        <w:rPr>
-          <w:rFonts w:ascii="Times New Roman" w:hAnsi="Times New Roman"/>
-          <w:sz w:val="24"/>
-          <w:szCs w:val="32"/>
-        </w:rPr>
-        <w:t>2 ,</w:t>
-      </w:r>
-      <w:proofErr w:type="gramEnd"/>
-      <w:r>
-        <w:rPr>
-          <w:rFonts w:ascii="Times New Roman" w:hAnsi="Times New Roman"/>
-          <w:sz w:val="24"/>
-          <w:szCs w:val="32"/>
-        </w:rPr>
-        <w:t xml:space="preserve"> we get</w:t>
+        <w:t>Assuming R1 = 5R2 , we get</w:t>
       </w:r>
     </w:p>
     <w:p>
@@ -2120,9 +2021,480 @@
         </m:oMath>
       </m:oMathPara>
     </w:p>
+    <w:p>
+      <w:pPr>
+        <w:rPr>
+          <w:rFonts w:ascii="Times New Roman" w:hAnsi="Times New Roman"/>
+          <w:sz w:val="24"/>
+          <w:szCs w:val="32"/>
+        </w:rPr>
+      </w:pPr>
+      <w:r>
+        <w:rPr>
+          <w:rFonts w:ascii="Times New Roman" w:hAnsi="Times New Roman"/>
+          <w:sz w:val="24"/>
+          <w:szCs w:val="32"/>
+        </w:rPr>
+        <w:t>From the input equation we get I</w:t>
+      </w:r>
+      <w:r>
+        <w:rPr>
+          <w:rFonts w:ascii="Times New Roman" w:hAnsi="Times New Roman"/>
+          <w:sz w:val="24"/>
+          <w:szCs w:val="32"/>
+          <w:vertAlign w:val="subscript"/>
+        </w:rPr>
+        <w:t>B</w:t>
+      </w:r>
+      <w:r>
+        <w:rPr>
+          <w:rFonts w:ascii="Times New Roman" w:hAnsi="Times New Roman"/>
+          <w:sz w:val="24"/>
+          <w:szCs w:val="32"/>
+        </w:rPr>
+        <w:t xml:space="preserve"> = 12.5µA and I</w:t>
+      </w:r>
+      <w:r>
+        <w:rPr>
+          <w:rFonts w:ascii="Times New Roman" w:hAnsi="Times New Roman"/>
+          <w:sz w:val="24"/>
+          <w:szCs w:val="32"/>
+          <w:vertAlign w:val="subscript"/>
+        </w:rPr>
+        <w:t>C</w:t>
+      </w:r>
+      <w:r>
+        <w:rPr>
+          <w:rFonts w:ascii="Times New Roman" w:hAnsi="Times New Roman"/>
+          <w:sz w:val="24"/>
+          <w:szCs w:val="32"/>
+        </w:rPr>
+        <w:t xml:space="preserve"> = 1.25mA</w:t>
+      </w:r>
+    </w:p>
+    <w:p>
+      <w:pPr>
+        <w:rPr>
+          <w:rFonts w:ascii="Times New Roman" w:hAnsi="Times New Roman"/>
+          <w:sz w:val="24"/>
+          <w:szCs w:val="32"/>
+        </w:rPr>
+      </w:pPr>
+      <m:oMathPara>
+        <m:oMath>
+          <m:r>
+            <w:rPr>
+              <w:rFonts w:ascii="Cambria Math" w:hAnsi="Cambria Math"/>
+              <w:sz w:val="24"/>
+              <w:szCs w:val="32"/>
+            </w:rPr>
+            <m:t>Rπ=</m:t>
+          </m:r>
+          <m:d>
+            <m:dPr>
+              <m:ctrlPr>
+                <w:rPr>
+                  <w:rFonts w:ascii="Cambria Math" w:hAnsi="Cambria Math"/>
+                  <w:i/>
+                  <w:sz w:val="24"/>
+                  <w:szCs w:val="32"/>
+                </w:rPr>
+              </m:ctrlPr>
+            </m:dPr>
+            <m:e>
+              <m:f>
+                <m:fPr>
+                  <m:ctrlPr>
+                    <w:rPr>
+                      <w:rFonts w:ascii="Cambria Math" w:hAnsi="Cambria Math"/>
+                      <w:i/>
+                      <w:sz w:val="24"/>
+                      <w:szCs w:val="32"/>
+                    </w:rPr>
+                  </m:ctrlPr>
+                </m:fPr>
+                <m:num>
+                  <m:r>
+                    <w:rPr>
+                      <w:rFonts w:ascii="Cambria Math" w:hAnsi="Cambria Math"/>
+                      <w:sz w:val="24"/>
+                      <w:szCs w:val="32"/>
+                    </w:rPr>
+                    <m:t>Vt</m:t>
+                  </m:r>
+                </m:num>
+                <m:den>
+                  <m:r>
+                    <w:rPr>
+                      <w:rFonts w:ascii="Cambria Math" w:hAnsi="Cambria Math"/>
+                      <w:sz w:val="24"/>
+                      <w:szCs w:val="32"/>
+                    </w:rPr>
+                    <m:t>iB</m:t>
+                  </m:r>
+                </m:den>
+              </m:f>
+            </m:e>
+          </m:d>
+          <m:r>
+            <w:rPr>
+              <w:rFonts w:ascii="Cambria Math" w:hAnsi="Cambria Math"/>
+              <w:sz w:val="24"/>
+              <w:szCs w:val="32"/>
+            </w:rPr>
+            <m:t>=2KΩ</m:t>
+          </m:r>
+        </m:oMath>
+      </m:oMathPara>
+    </w:p>
+    <w:p>
+      <w:pPr>
+        <w:rPr>
+          <w:rFonts w:ascii="Times New Roman" w:hAnsi="Times New Roman"/>
+          <w:sz w:val="24"/>
+          <w:szCs w:val="32"/>
+        </w:rPr>
+      </w:pPr>
+      <w:r>
+        <w:rPr>
+          <w:rFonts w:ascii="Times New Roman" w:hAnsi="Times New Roman"/>
+          <w:sz w:val="24"/>
+          <w:szCs w:val="32"/>
+        </w:rPr>
+        <w:t>Now the drop need to be Vπ = 1/5*Vi.</w:t>
+      </w:r>
+    </w:p>
+    <w:p>
+      <w:pPr>
+        <w:rPr>
+          <w:rFonts w:ascii="Times New Roman" w:hAnsi="Times New Roman"/>
+          <w:sz w:val="24"/>
+          <w:szCs w:val="32"/>
+        </w:rPr>
+      </w:pPr>
+      <w:r>
+        <w:rPr>
+          <w:rFonts w:ascii="Times New Roman" w:hAnsi="Times New Roman"/>
+          <w:sz w:val="24"/>
+          <w:szCs w:val="32"/>
+        </w:rPr>
+        <w:t>New gain is 10*6 = 60</w:t>
+      </w:r>
+    </w:p>
+    <w:p>
+      <w:pPr>
+        <w:rPr>
+          <w:rFonts w:ascii="Times New Roman" w:hAnsi="Times New Roman"/>
+          <w:sz w:val="24"/>
+          <w:szCs w:val="32"/>
+        </w:rPr>
+      </w:pPr>
+      <w:r>
+        <w:rPr>
+          <w:rFonts w:ascii="Times New Roman" w:hAnsi="Times New Roman"/>
+          <w:sz w:val="24"/>
+          <w:szCs w:val="32"/>
+        </w:rPr>
+        <w:t xml:space="preserve">So, </w:t>
+      </w:r>
+      <m:oMath>
+        <m:r>
+          <w:rPr>
+            <w:rFonts w:ascii="Cambria Math" w:hAnsi="Cambria Math"/>
+            <w:sz w:val="24"/>
+            <w:szCs w:val="32"/>
+          </w:rPr>
+          <m:t>gain=</m:t>
+        </m:r>
+        <m:f>
+          <m:fPr>
+            <m:ctrlPr>
+              <w:rPr>
+                <w:rFonts w:ascii="Cambria Math" w:hAnsi="Cambria Math"/>
+                <w:i/>
+                <w:sz w:val="24"/>
+                <w:szCs w:val="32"/>
+              </w:rPr>
+            </m:ctrlPr>
+          </m:fPr>
+          <m:num>
+            <m:r>
+              <w:rPr>
+                <w:rFonts w:ascii="Cambria Math" w:hAnsi="Cambria Math"/>
+                <w:sz w:val="24"/>
+                <w:szCs w:val="32"/>
+              </w:rPr>
+              <m:t>IcRc</m:t>
+            </m:r>
+          </m:num>
+          <m:den>
+            <m:r>
+              <w:rPr>
+                <w:rFonts w:ascii="Cambria Math" w:hAnsi="Cambria Math"/>
+                <w:sz w:val="24"/>
+                <w:szCs w:val="32"/>
+              </w:rPr>
+              <m:t>Vt</m:t>
+            </m:r>
+          </m:den>
+        </m:f>
+        <m:r>
+          <w:rPr>
+            <w:rFonts w:ascii="Cambria Math" w:hAnsi="Cambria Math"/>
+            <w:sz w:val="24"/>
+            <w:szCs w:val="32"/>
+          </w:rPr>
+          <m:t>=&gt;60=</m:t>
+        </m:r>
+        <m:f>
+          <m:fPr>
+            <m:ctrlPr>
+              <w:rPr>
+                <w:rFonts w:ascii="Cambria Math" w:hAnsi="Cambria Math"/>
+                <w:i/>
+                <w:sz w:val="24"/>
+                <w:szCs w:val="32"/>
+              </w:rPr>
+            </m:ctrlPr>
+          </m:fPr>
+          <m:num>
+            <m:r>
+              <w:rPr>
+                <w:rFonts w:ascii="Cambria Math" w:hAnsi="Cambria Math"/>
+                <w:sz w:val="24"/>
+                <w:szCs w:val="32"/>
+              </w:rPr>
+              <m:t>RcIc</m:t>
+            </m:r>
+          </m:num>
+          <m:den>
+            <m:r>
+              <w:rPr>
+                <w:rFonts w:ascii="Cambria Math" w:hAnsi="Cambria Math"/>
+                <w:sz w:val="24"/>
+                <w:szCs w:val="32"/>
+              </w:rPr>
+              <m:t>Vt</m:t>
+            </m:r>
+          </m:den>
+        </m:f>
+      </m:oMath>
+    </w:p>
+    <w:p>
+      <w:pPr>
+        <w:rPr>
+          <w:rFonts w:ascii="Times New Roman" w:hAnsi="Times New Roman"/>
+          <w:sz w:val="24"/>
+          <w:szCs w:val="32"/>
+        </w:rPr>
+      </w:pPr>
+      <w:r>
+        <w:rPr>
+          <w:rFonts w:ascii="Times New Roman" w:hAnsi="Times New Roman"/>
+          <w:sz w:val="24"/>
+          <w:szCs w:val="32"/>
+        </w:rPr>
+        <w:t>Gives me Rc = 1.2KΩ</w:t>
+      </w:r>
+    </w:p>
+    <w:p>
+      <w:pPr>
+        <w:rPr>
+          <w:rFonts w:ascii="Times New Roman" w:hAnsi="Times New Roman"/>
+          <w:sz w:val="24"/>
+          <w:szCs w:val="32"/>
+        </w:rPr>
+      </w:pPr>
+    </w:p>
+    <w:p>
+      <w:pPr>
+        <w:rPr>
+          <w:rFonts w:ascii="Times New Roman" w:hAnsi="Times New Roman"/>
+          <w:sz w:val="24"/>
+          <w:szCs w:val="32"/>
+        </w:rPr>
+      </w:pPr>
+    </w:p>
+    <w:p>
+      <w:pPr>
+        <w:rPr>
+          <w:rFonts w:ascii="Times New Roman" w:hAnsi="Times New Roman"/>
+          <w:sz w:val="24"/>
+          <w:szCs w:val="32"/>
+        </w:rPr>
+      </w:pPr>
+      <w:r>
+        <w:rPr>
+          <w:rFonts w:ascii="Times New Roman" w:hAnsi="Times New Roman"/>
+          <w:sz w:val="24"/>
+          <w:szCs w:val="32"/>
+        </w:rPr>
+        <w:t>Therefor we meet the above specifications.</w:t>
+      </w:r>
+    </w:p>
+    <w:p>
+      <w:pPr>
+        <w:rPr>
+          <w:rFonts w:ascii="Times New Roman" w:hAnsi="Times New Roman"/>
+          <w:sz w:val="24"/>
+          <w:szCs w:val="32"/>
+        </w:rPr>
+      </w:pPr>
+    </w:p>
+    <w:p>
+      <w:pPr>
+        <w:rPr>
+          <w:rFonts w:ascii="Times New Roman" w:hAnsi="Times New Roman"/>
+          <w:sz w:val="24"/>
+          <w:szCs w:val="32"/>
+        </w:rPr>
+      </w:pPr>
+    </w:p>
+    <w:p>
+      <w:pPr>
+        <w:rPr>
+          <w:rFonts w:ascii="Times New Roman" w:hAnsi="Times New Roman"/>
+          <w:sz w:val="24"/>
+          <w:szCs w:val="32"/>
+        </w:rPr>
+      </w:pPr>
+      <w:r>
+        <w:rPr>
+          <w:rFonts w:ascii="Times New Roman" w:hAnsi="Times New Roman"/>
+          <w:sz w:val="24"/>
+          <w:szCs w:val="32"/>
+        </w:rPr>
+        <w:lastRenderedPageBreak/>
+        <w:drawing>
+          <wp:anchor distT="0" distB="0" distL="114300" distR="114300" simplePos="0" relativeHeight="251658240" behindDoc="0" locked="0" layoutInCell="1" allowOverlap="1" wp14:anchorId="743AE1F2" wp14:editId="0B4AC391">
+            <wp:simplePos x="0" y="0"/>
+            <wp:positionH relativeFrom="column">
+              <wp:posOffset>-3810</wp:posOffset>
+            </wp:positionH>
+            <wp:positionV relativeFrom="paragraph">
+              <wp:posOffset>0</wp:posOffset>
+            </wp:positionV>
+            <wp:extent cx="6299835" cy="2673985"/>
+            <wp:effectExtent l="0" t="0" r="5715" b="0"/>
+            <wp:wrapSquare wrapText="bothSides"/>
+            <wp:docPr id="1" name="Picture 1"/>
+            <wp:cNvGraphicFramePr>
+              <a:graphicFrameLocks xmlns:a="http://schemas.openxmlformats.org/drawingml/2006/main" noChangeAspect="1"/>
+            </wp:cNvGraphicFramePr>
+            <a:graphic xmlns:a="http://schemas.openxmlformats.org/drawingml/2006/main">
+              <a:graphicData uri="http://schemas.openxmlformats.org/drawingml/2006/picture">
+                <pic:pic xmlns:pic="http://schemas.openxmlformats.org/drawingml/2006/picture">
+                  <pic:nvPicPr>
+                    <pic:cNvPr id="1" name=""/>
+                    <pic:cNvPicPr/>
+                  </pic:nvPicPr>
+                  <pic:blipFill>
+                    <a:blip r:embed="rId8" cstate="print">
+                      <a:extLst>
+                        <a:ext uri="{28A0092B-C50C-407E-A947-70E740481C1C}">
+                          <a14:useLocalDpi xmlns:a14="http://schemas.microsoft.com/office/drawing/2010/main" val="0"/>
+                        </a:ext>
+                      </a:extLst>
+                    </a:blip>
+                    <a:stretch>
+                      <a:fillRect/>
+                    </a:stretch>
+                  </pic:blipFill>
+                  <pic:spPr>
+                    <a:xfrm>
+                      <a:off x="0" y="0"/>
+                      <a:ext cx="6299835" cy="2673985"/>
+                    </a:xfrm>
+                    <a:prstGeom prst="rect">
+                      <a:avLst/>
+                    </a:prstGeom>
+                  </pic:spPr>
+                </pic:pic>
+              </a:graphicData>
+            </a:graphic>
+          </wp:anchor>
+        </w:drawing>
+      </w:r>
+    </w:p>
+    <w:p>
+      <w:pPr>
+        <w:rPr>
+          <w:rFonts w:ascii="Times New Roman" w:hAnsi="Times New Roman"/>
+          <w:sz w:val="24"/>
+          <w:szCs w:val="32"/>
+        </w:rPr>
+      </w:pPr>
+      <w:r>
+        <w:rPr>
+          <w:rFonts w:ascii="Times New Roman" w:hAnsi="Times New Roman"/>
+          <w:bCs/>
+          <w:noProof/>
+          <w:sz w:val="28"/>
+          <w:szCs w:val="36"/>
+        </w:rPr>
+        <w:drawing>
+          <wp:inline distT="0" distB="0" distL="0" distR="0" wp14:anchorId="21A4A476" wp14:editId="4446045B">
+            <wp:extent cx="4572000" cy="2743200"/>
+            <wp:effectExtent l="19050" t="0" r="19050" b="0"/>
+            <wp:docPr id="2" name="Chart 2">
+              <a:extLst xmlns:a="http://schemas.openxmlformats.org/drawingml/2006/main">
+                <a:ext uri="{FF2B5EF4-FFF2-40B4-BE49-F238E27FC236}">
+                  <a16:creationId xmlns:a16="http://schemas.microsoft.com/office/drawing/2014/main" id="{704805CA-59BF-4185-946F-5A07FBCD9688}"/>
+                </a:ext>
+              </a:extLst>
+            </wp:docPr>
+            <wp:cNvGraphicFramePr/>
+            <a:graphic xmlns:a="http://schemas.openxmlformats.org/drawingml/2006/main">
+              <a:graphicData uri="http://schemas.openxmlformats.org/drawingml/2006/chart">
+                <c:chart xmlns:c="http://schemas.openxmlformats.org/drawingml/2006/chart" xmlns:r="http://schemas.openxmlformats.org/officeDocument/2006/relationships" r:id="rId9"/>
+              </a:graphicData>
+            </a:graphic>
+          </wp:inline>
+        </w:drawing>
+      </w:r>
+    </w:p>
+    <w:p>
+      <w:pPr>
+        <w:rPr>
+          <w:rFonts w:ascii="Times New Roman" w:hAnsi="Times New Roman"/>
+          <w:sz w:val="24"/>
+          <w:szCs w:val="32"/>
+        </w:rPr>
+      </w:pPr>
+      <w:r>
+        <w:rPr>
+          <w:rFonts w:ascii="Times New Roman" w:hAnsi="Times New Roman"/>
+          <w:bCs/>
+          <w:noProof/>
+          <w:sz w:val="28"/>
+          <w:szCs w:val="36"/>
+        </w:rPr>
+        <w:drawing>
+          <wp:inline distT="0" distB="0" distL="0" distR="0" wp14:anchorId="13F06A88" wp14:editId="0933A5A6">
+            <wp:extent cx="4572000" cy="2743200"/>
+            <wp:effectExtent l="19050" t="0" r="19050" b="0"/>
+            <wp:docPr id="3" name="Chart 3">
+              <a:extLst xmlns:a="http://schemas.openxmlformats.org/drawingml/2006/main">
+                <a:ext uri="{FF2B5EF4-FFF2-40B4-BE49-F238E27FC236}">
+                  <a16:creationId xmlns:a16="http://schemas.microsoft.com/office/drawing/2014/main" id="{CCDB2558-2232-445D-B608-B1286A10E7DD}"/>
+                </a:ext>
+              </a:extLst>
+            </wp:docPr>
+            <wp:cNvGraphicFramePr/>
+            <a:graphic xmlns:a="http://schemas.openxmlformats.org/drawingml/2006/main">
+              <a:graphicData uri="http://schemas.openxmlformats.org/drawingml/2006/chart">
+                <c:chart xmlns:c="http://schemas.openxmlformats.org/drawingml/2006/chart" xmlns:r="http://schemas.openxmlformats.org/officeDocument/2006/relationships" r:id="rId10"/>
+              </a:graphicData>
+            </a:graphic>
+          </wp:inline>
+        </w:drawing>
+      </w:r>
+      <w:bookmarkStart w:id="0" w:name="_GoBack"/>
+      <w:bookmarkEnd w:id="0"/>
+    </w:p>
     <w:sectPr>
-      <w:headerReference w:type="default" r:id="rId8"/>
-      <w:footerReference w:type="default" r:id="rId9"/>
+      <w:headerReference w:type="default" r:id="rId11"/>
+      <w:footerReference w:type="default" r:id="rId12"/>
       <w:pgSz w:w="11906" w:h="16838"/>
       <w:pgMar w:top="1440" w:right="851" w:bottom="1440" w:left="1134" w:header="708" w:footer="708" w:gutter="0"/>
       <w:cols w:space="708"/>
@@ -2924,6 +3296,3334 @@
 </w:styles>
 </file>
 
+<file path=word/charts/chart1.xml><?xml version="1.0" encoding="utf-8"?>
+<c:chartSpace xmlns:c="http://schemas.openxmlformats.org/drawingml/2006/chart" xmlns:a="http://schemas.openxmlformats.org/drawingml/2006/main" xmlns:r="http://schemas.openxmlformats.org/officeDocument/2006/relationships" xmlns:c16r2="http://schemas.microsoft.com/office/drawing/2015/06/chart">
+  <c:date1904 val="0"/>
+  <c:lang val="en-US"/>
+  <c:roundedCorners val="0"/>
+  <mc:AlternateContent xmlns:mc="http://schemas.openxmlformats.org/markup-compatibility/2006">
+    <mc:Choice xmlns:c14="http://schemas.microsoft.com/office/drawing/2007/8/2/chart" Requires="c14">
+      <c14:style val="102"/>
+    </mc:Choice>
+    <mc:Fallback>
+      <c:style val="2"/>
+    </mc:Fallback>
+  </mc:AlternateContent>
+  <c:chart>
+    <c:title>
+      <c:tx>
+        <c:rich>
+          <a:bodyPr rot="0" spcFirstLastPara="1" vertOverflow="ellipsis" vert="horz" wrap="square" anchor="ctr" anchorCtr="1"/>
+          <a:lstStyle/>
+          <a:p>
+            <a:pPr>
+              <a:defRPr sz="1400" b="0" i="0" u="none" strike="noStrike" kern="1200" spc="0" baseline="0">
+                <a:solidFill>
+                  <a:schemeClr val="tx1">
+                    <a:lumMod val="65000"/>
+                    <a:lumOff val="35000"/>
+                  </a:schemeClr>
+                </a:solidFill>
+                <a:latin typeface="+mn-lt"/>
+                <a:ea typeface="+mn-ea"/>
+                <a:cs typeface="+mn-cs"/>
+              </a:defRPr>
+            </a:pPr>
+            <a:r>
+              <a:rPr lang="en-US"/>
+              <a:t>V</a:t>
+            </a:r>
+            <a:r>
+              <a:rPr lang="en-US" baseline="-25000"/>
+              <a:t>I</a:t>
+            </a:r>
+            <a:endParaRPr lang="en-US"/>
+          </a:p>
+        </c:rich>
+      </c:tx>
+      <c:overlay val="0"/>
+      <c:spPr>
+        <a:noFill/>
+        <a:ln>
+          <a:noFill/>
+        </a:ln>
+        <a:effectLst/>
+      </c:spPr>
+    </c:title>
+    <c:autoTitleDeleted val="0"/>
+    <c:plotArea>
+      <c:layout/>
+      <c:scatterChart>
+        <c:scatterStyle val="lineMarker"/>
+        <c:varyColors val="0"/>
+        <c:ser>
+          <c:idx val="0"/>
+          <c:order val="0"/>
+          <c:tx>
+            <c:strRef>
+              <c:f>Sheet1!$B$1</c:f>
+              <c:strCache>
+                <c:ptCount val="1"/>
+                <c:pt idx="0">
+                  <c:v>V(vi)</c:v>
+                </c:pt>
+              </c:strCache>
+            </c:strRef>
+          </c:tx>
+          <c:spPr>
+            <a:ln w="19050" cap="rnd">
+              <a:solidFill>
+                <a:schemeClr val="accent1"/>
+              </a:solidFill>
+              <a:round/>
+            </a:ln>
+            <a:effectLst/>
+          </c:spPr>
+          <c:marker>
+            <c:symbol val="none"/>
+          </c:marker>
+          <c:xVal>
+            <c:numRef>
+              <c:f>Sheet1!$A$2:$A$229</c:f>
+              <c:numCache>
+                <c:formatCode>0.00E+00</c:formatCode>
+                <c:ptCount val="228"/>
+                <c:pt idx="0">
+                  <c:v>0</c:v>
+                </c:pt>
+                <c:pt idx="1">
+                  <c:v>7.2450000194034417E-5</c:v>
+                </c:pt>
+                <c:pt idx="2">
+                  <c:v>1.4490000038806802E-4</c:v>
+                </c:pt>
+                <c:pt idx="3">
+                  <c:v>2.1735000058210305E-4</c:v>
+                </c:pt>
+                <c:pt idx="4">
+                  <c:v>2.8980000077613707E-4</c:v>
+                </c:pt>
+                <c:pt idx="5">
+                  <c:v>3.6225000097017207E-4</c:v>
+                </c:pt>
+                <c:pt idx="6">
+                  <c:v>4.3470000116420604E-4</c:v>
+                </c:pt>
+                <c:pt idx="7">
+                  <c:v>5.0715000135824115E-4</c:v>
+                </c:pt>
+                <c:pt idx="8">
+                  <c:v>6.3270803707252696E-4</c:v>
+                </c:pt>
+                <c:pt idx="9">
+                  <c:v>7.5826607278681223E-4</c:v>
+                </c:pt>
+                <c:pt idx="10">
+                  <c:v>8.8382410850109793E-4</c:v>
+                </c:pt>
+                <c:pt idx="11">
+                  <c:v>1.0093821442153802E-3</c:v>
+                </c:pt>
+                <c:pt idx="12">
+                  <c:v>1.1349401799296702E-3</c:v>
+                </c:pt>
+                <c:pt idx="13">
+                  <c:v>1.2604982156439498E-3</c:v>
+                </c:pt>
+                <c:pt idx="14">
+                  <c:v>1.3860562513582403E-3</c:v>
+                </c:pt>
+                <c:pt idx="15">
+                  <c:v>1.7083218763582402E-3</c:v>
+                </c:pt>
+                <c:pt idx="16">
+                  <c:v>2.0305875013582305E-3</c:v>
+                </c:pt>
+                <c:pt idx="17">
+                  <c:v>2.3528531263582292E-3</c:v>
+                </c:pt>
+                <c:pt idx="18">
+                  <c:v>2.6751187513582306E-3</c:v>
+                </c:pt>
+                <c:pt idx="19">
+                  <c:v>2.9973843763582302E-3</c:v>
+                </c:pt>
+                <c:pt idx="20">
+                  <c:v>3.3196500013582294E-3</c:v>
+                </c:pt>
+                <c:pt idx="21">
+                  <c:v>3.6419156263582299E-3</c:v>
+                </c:pt>
+                <c:pt idx="22">
+                  <c:v>3.7632883942153709E-3</c:v>
+                </c:pt>
+                <c:pt idx="23">
+                  <c:v>3.884661162072511E-3</c:v>
+                </c:pt>
+                <c:pt idx="24">
+                  <c:v>4.006033929929661E-3</c:v>
+                </c:pt>
+                <c:pt idx="25">
+                  <c:v>4.1274066977867981E-3</c:v>
+                </c:pt>
+                <c:pt idx="26">
+                  <c:v>4.2487794656439421E-3</c:v>
+                </c:pt>
+                <c:pt idx="27">
+                  <c:v>4.3701522335010904E-3</c:v>
+                </c:pt>
+                <c:pt idx="28">
+                  <c:v>4.4915250013582309E-3</c:v>
+                </c:pt>
+                <c:pt idx="29">
+                  <c:v>4.5626745549296596E-3</c:v>
+                </c:pt>
+                <c:pt idx="30">
+                  <c:v>4.63382410850109E-3</c:v>
+                </c:pt>
+                <c:pt idx="31">
+                  <c:v>4.7049736620725213E-3</c:v>
+                </c:pt>
+                <c:pt idx="32">
+                  <c:v>4.7761232156439517E-3</c:v>
+                </c:pt>
+                <c:pt idx="33">
+                  <c:v>4.8472727692153803E-3</c:v>
+                </c:pt>
+                <c:pt idx="34">
+                  <c:v>4.9184223227868107E-3</c:v>
+                </c:pt>
+                <c:pt idx="35">
+                  <c:v>4.9895718763582298E-3</c:v>
+                </c:pt>
+                <c:pt idx="36">
+                  <c:v>5.060721429929662E-3</c:v>
+                </c:pt>
+                <c:pt idx="37">
+                  <c:v>5.1318709835010915E-3</c:v>
+                </c:pt>
+                <c:pt idx="38">
+                  <c:v>5.203020537072521E-3</c:v>
+                </c:pt>
+                <c:pt idx="39">
+                  <c:v>5.2741700906439506E-3</c:v>
+                </c:pt>
+                <c:pt idx="40">
+                  <c:v>5.3453196442153801E-3</c:v>
+                </c:pt>
+                <c:pt idx="41">
+                  <c:v>5.4164691977868122E-3</c:v>
+                </c:pt>
+                <c:pt idx="42">
+                  <c:v>5.4876187513582409E-3</c:v>
+                </c:pt>
+                <c:pt idx="43">
+                  <c:v>5.6089915192153797E-3</c:v>
+                </c:pt>
+                <c:pt idx="44">
+                  <c:v>5.7303642870725315E-3</c:v>
+                </c:pt>
+                <c:pt idx="45">
+                  <c:v>5.8517370549296711E-3</c:v>
+                </c:pt>
+                <c:pt idx="46">
+                  <c:v>5.9731098227868117E-3</c:v>
+                </c:pt>
+                <c:pt idx="47">
+                  <c:v>6.0944825906439608E-3</c:v>
+                </c:pt>
+                <c:pt idx="48">
+                  <c:v>6.2158553585010996E-3</c:v>
+                </c:pt>
+                <c:pt idx="49">
+                  <c:v>6.3372281263582506E-3</c:v>
+                </c:pt>
+                <c:pt idx="50">
+                  <c:v>6.5716031263582516E-3</c:v>
+                </c:pt>
+                <c:pt idx="51">
+                  <c:v>6.8059781263582501E-3</c:v>
+                </c:pt>
+                <c:pt idx="52">
+                  <c:v>7.0403531263582512E-3</c:v>
+                </c:pt>
+                <c:pt idx="53">
+                  <c:v>7.2747281263582505E-3</c:v>
+                </c:pt>
+                <c:pt idx="54">
+                  <c:v>7.5091031263582507E-3</c:v>
+                </c:pt>
+                <c:pt idx="55">
+                  <c:v>7.7434781263582509E-3</c:v>
+                </c:pt>
+                <c:pt idx="56">
+                  <c:v>7.9778531263582503E-3</c:v>
+                </c:pt>
+                <c:pt idx="57">
+                  <c:v>8.1368933049296797E-3</c:v>
+                </c:pt>
+                <c:pt idx="58">
+                  <c:v>8.2959334835011004E-3</c:v>
+                </c:pt>
+                <c:pt idx="59">
+                  <c:v>8.4549736620725263E-3</c:v>
+                </c:pt>
+                <c:pt idx="60">
+                  <c:v>8.6140138406439505E-3</c:v>
+                </c:pt>
+                <c:pt idx="61">
+                  <c:v>8.7730540192153834E-3</c:v>
+                </c:pt>
+                <c:pt idx="62">
+                  <c:v>8.932094197786811E-3</c:v>
+                </c:pt>
+                <c:pt idx="63">
+                  <c:v>9.0911343763582335E-3</c:v>
+                </c:pt>
+                <c:pt idx="64">
+                  <c:v>9.1915808049296641E-3</c:v>
+                </c:pt>
+                <c:pt idx="65">
+                  <c:v>9.2920272335010809E-3</c:v>
+                </c:pt>
+                <c:pt idx="66">
+                  <c:v>9.3924736620725098E-3</c:v>
+                </c:pt>
+                <c:pt idx="67">
+                  <c:v>9.4929200906439439E-3</c:v>
+                </c:pt>
+                <c:pt idx="68">
+                  <c:v>9.5933665192153642E-3</c:v>
+                </c:pt>
+                <c:pt idx="69">
+                  <c:v>9.6938129477867913E-3</c:v>
+                </c:pt>
+                <c:pt idx="70">
+                  <c:v>9.794259376358222E-3</c:v>
+                </c:pt>
+                <c:pt idx="71">
+                  <c:v>9.8654089299296446E-3</c:v>
+                </c:pt>
+                <c:pt idx="72">
+                  <c:v>9.9365584835010706E-3</c:v>
+                </c:pt>
+                <c:pt idx="73">
+                  <c:v>1.0007708037072502E-2</c:v>
+                </c:pt>
+                <c:pt idx="74">
+                  <c:v>1.0078857590643898E-2</c:v>
+                </c:pt>
+                <c:pt idx="75">
+                  <c:v>1.0150007144215302E-2</c:v>
+                </c:pt>
+                <c:pt idx="76">
+                  <c:v>1.0221156697786704E-2</c:v>
+                </c:pt>
+                <c:pt idx="77">
+                  <c:v>1.0292306251358199E-2</c:v>
+                </c:pt>
+                <c:pt idx="78">
+                  <c:v>1.0401123215643902E-2</c:v>
+                </c:pt>
+                <c:pt idx="79">
+                  <c:v>1.0509940179929596E-2</c:v>
+                </c:pt>
+                <c:pt idx="80">
+                  <c:v>1.0618757144215302E-2</c:v>
+                </c:pt>
+                <c:pt idx="81">
+                  <c:v>1.0727574108501002E-2</c:v>
+                </c:pt>
+                <c:pt idx="82">
+                  <c:v>1.0836391072786699E-2</c:v>
+                </c:pt>
+                <c:pt idx="83">
+                  <c:v>1.0945208037072402E-2</c:v>
+                </c:pt>
+                <c:pt idx="84">
+                  <c:v>1.1054025001358101E-2</c:v>
+                </c:pt>
+                <c:pt idx="85">
+                  <c:v>1.1229806251358103E-2</c:v>
+                </c:pt>
+                <c:pt idx="86">
+                  <c:v>1.1405587501358103E-2</c:v>
+                </c:pt>
+                <c:pt idx="87">
+                  <c:v>1.1581368751358102E-2</c:v>
+                </c:pt>
+                <c:pt idx="88">
+                  <c:v>1.1757150001358102E-2</c:v>
+                </c:pt>
+                <c:pt idx="89">
+                  <c:v>1.1932931251358102E-2</c:v>
+                </c:pt>
+                <c:pt idx="90">
+                  <c:v>1.2108712501358098E-2</c:v>
+                </c:pt>
+                <c:pt idx="91">
+                  <c:v>1.2284493751358099E-2</c:v>
+                </c:pt>
+                <c:pt idx="92">
+                  <c:v>1.2489571876358102E-2</c:v>
+                </c:pt>
+                <c:pt idx="93">
+                  <c:v>1.2694650001358099E-2</c:v>
+                </c:pt>
+                <c:pt idx="94">
+                  <c:v>1.28997281263581E-2</c:v>
+                </c:pt>
+                <c:pt idx="95">
+                  <c:v>1.3104806251358103E-2</c:v>
+                </c:pt>
+                <c:pt idx="96">
+                  <c:v>1.3309884376358102E-2</c:v>
+                </c:pt>
+                <c:pt idx="97">
+                  <c:v>1.3514962501358098E-2</c:v>
+                </c:pt>
+                <c:pt idx="98">
+                  <c:v>1.3720040626358102E-2</c:v>
+                </c:pt>
+                <c:pt idx="99">
+                  <c:v>1.3837228126358101E-2</c:v>
+                </c:pt>
+                <c:pt idx="100">
+                  <c:v>1.3954415626358102E-2</c:v>
+                </c:pt>
+                <c:pt idx="101">
+                  <c:v>1.4071603126358098E-2</c:v>
+                </c:pt>
+                <c:pt idx="102">
+                  <c:v>1.4188790626358101E-2</c:v>
+                </c:pt>
+                <c:pt idx="103">
+                  <c:v>1.43059781263581E-2</c:v>
+                </c:pt>
+                <c:pt idx="104">
+                  <c:v>1.4423165626358102E-2</c:v>
+                </c:pt>
+                <c:pt idx="105">
+                  <c:v>1.45403531263581E-2</c:v>
+                </c:pt>
+                <c:pt idx="106">
+                  <c:v>1.46073174120724E-2</c:v>
+                </c:pt>
+                <c:pt idx="107">
+                  <c:v>1.4674281697786602E-2</c:v>
+                </c:pt>
+                <c:pt idx="108">
+                  <c:v>1.4741245983500899E-2</c:v>
+                </c:pt>
+                <c:pt idx="109">
+                  <c:v>1.4808210269215203E-2</c:v>
+                </c:pt>
+                <c:pt idx="110">
+                  <c:v>1.48751745549295E-2</c:v>
+                </c:pt>
+                <c:pt idx="111">
+                  <c:v>1.4942138840643802E-2</c:v>
+                </c:pt>
+                <c:pt idx="112">
+                  <c:v>1.50091031263581E-2</c:v>
+                </c:pt>
+                <c:pt idx="113">
+                  <c:v>1.5084437947786602E-2</c:v>
+                </c:pt>
+                <c:pt idx="114">
+                  <c:v>1.5159772769215202E-2</c:v>
+                </c:pt>
+                <c:pt idx="115">
+                  <c:v>1.5235107590643799E-2</c:v>
+                </c:pt>
+                <c:pt idx="116">
+                  <c:v>1.53104424120723E-2</c:v>
+                </c:pt>
+                <c:pt idx="117">
+                  <c:v>1.5385777233500902E-2</c:v>
+                </c:pt>
+                <c:pt idx="118">
+                  <c:v>1.5461112054929499E-2</c:v>
+                </c:pt>
+                <c:pt idx="119">
+                  <c:v>1.5536446876358098E-2</c:v>
+                </c:pt>
+                <c:pt idx="120">
+                  <c:v>1.5662004912072303E-2</c:v>
+                </c:pt>
+                <c:pt idx="121">
+                  <c:v>1.5787562947786601E-2</c:v>
+                </c:pt>
+                <c:pt idx="122">
+                  <c:v>1.5913120983500902E-2</c:v>
+                </c:pt>
+                <c:pt idx="123">
+                  <c:v>1.6038679019215206E-2</c:v>
+                </c:pt>
+                <c:pt idx="124">
+                  <c:v>1.61642370549295E-2</c:v>
+                </c:pt>
+                <c:pt idx="125">
+                  <c:v>1.6289795090643801E-2</c:v>
+                </c:pt>
+                <c:pt idx="126">
+                  <c:v>1.6415353126358102E-2</c:v>
+                </c:pt>
+                <c:pt idx="127">
+                  <c:v>1.6733433483501002E-2</c:v>
+                </c:pt>
+                <c:pt idx="128">
+                  <c:v>1.7051513840643798E-2</c:v>
+                </c:pt>
+                <c:pt idx="129">
+                  <c:v>1.7369594197786702E-2</c:v>
+                </c:pt>
+                <c:pt idx="130">
+                  <c:v>1.7687674554929599E-2</c:v>
+                </c:pt>
+                <c:pt idx="131">
+                  <c:v>1.8005754912072403E-2</c:v>
+                </c:pt>
+                <c:pt idx="132">
+                  <c:v>1.8323835269215306E-2</c:v>
+                </c:pt>
+                <c:pt idx="133">
+                  <c:v>1.8641915626358203E-2</c:v>
+                </c:pt>
+                <c:pt idx="134">
+                  <c:v>1.8763288394215306E-2</c:v>
+                </c:pt>
+                <c:pt idx="135">
+                  <c:v>1.8884661162072502E-2</c:v>
+                </c:pt>
+                <c:pt idx="136">
+                  <c:v>1.9006033929929601E-2</c:v>
+                </c:pt>
+                <c:pt idx="137">
+                  <c:v>1.9127406697786804E-2</c:v>
+                </c:pt>
+                <c:pt idx="138">
+                  <c:v>1.9248779465643902E-2</c:v>
+                </c:pt>
+                <c:pt idx="139">
+                  <c:v>1.9370152233501102E-2</c:v>
+                </c:pt>
+                <c:pt idx="140">
+                  <c:v>1.9491525001358204E-2</c:v>
+                </c:pt>
+                <c:pt idx="141">
+                  <c:v>1.9562674554929601E-2</c:v>
+                </c:pt>
+                <c:pt idx="142">
+                  <c:v>1.9633824108501105E-2</c:v>
+                </c:pt>
+                <c:pt idx="143">
+                  <c:v>1.9704973662072509E-2</c:v>
+                </c:pt>
+                <c:pt idx="144">
+                  <c:v>1.9776123215643905E-2</c:v>
+                </c:pt>
+                <c:pt idx="145">
+                  <c:v>1.9847272769215406E-2</c:v>
+                </c:pt>
+                <c:pt idx="146">
+                  <c:v>1.9918422322786802E-2</c:v>
+                </c:pt>
+                <c:pt idx="147">
+                  <c:v>1.9989571876358206E-2</c:v>
+                </c:pt>
+                <c:pt idx="148">
+                  <c:v>2.0060721429929606E-2</c:v>
+                </c:pt>
+                <c:pt idx="149">
+                  <c:v>2.0131870983501107E-2</c:v>
+                </c:pt>
+                <c:pt idx="150">
+                  <c:v>2.0203020537072503E-2</c:v>
+                </c:pt>
+                <c:pt idx="151">
+                  <c:v>2.0274170090643907E-2</c:v>
+                </c:pt>
+                <c:pt idx="152">
+                  <c:v>2.0345319644215404E-2</c:v>
+                </c:pt>
+                <c:pt idx="153">
+                  <c:v>2.0416469197786793E-2</c:v>
+                </c:pt>
+                <c:pt idx="154">
+                  <c:v>2.0487618751358204E-2</c:v>
+                </c:pt>
+                <c:pt idx="155">
+                  <c:v>2.0608991519215403E-2</c:v>
+                </c:pt>
+                <c:pt idx="156">
+                  <c:v>2.0730364287072499E-2</c:v>
+                </c:pt>
+                <c:pt idx="157">
+                  <c:v>2.0851737054929705E-2</c:v>
+                </c:pt>
+                <c:pt idx="158">
+                  <c:v>2.0973109822786801E-2</c:v>
+                </c:pt>
+                <c:pt idx="159">
+                  <c:v>2.1094482590644E-2</c:v>
+                </c:pt>
+                <c:pt idx="160">
+                  <c:v>2.1215855358501099E-2</c:v>
+                </c:pt>
+                <c:pt idx="161">
+                  <c:v>2.1337228126358302E-2</c:v>
+                </c:pt>
+                <c:pt idx="162">
+                  <c:v>2.1571603126358304E-2</c:v>
+                </c:pt>
+                <c:pt idx="163">
+                  <c:v>2.1805978126358306E-2</c:v>
+                </c:pt>
+                <c:pt idx="164">
+                  <c:v>2.2040353126358304E-2</c:v>
+                </c:pt>
+                <c:pt idx="165">
+                  <c:v>2.2274728126358299E-2</c:v>
+                </c:pt>
+                <c:pt idx="166">
+                  <c:v>2.2509103126358305E-2</c:v>
+                </c:pt>
+                <c:pt idx="167">
+                  <c:v>2.2743478126358307E-2</c:v>
+                </c:pt>
+                <c:pt idx="168">
+                  <c:v>2.2977853126358302E-2</c:v>
+                </c:pt>
+                <c:pt idx="169">
+                  <c:v>2.3136893304929799E-2</c:v>
+                </c:pt>
+                <c:pt idx="170">
+                  <c:v>2.3295933483501206E-2</c:v>
+                </c:pt>
+                <c:pt idx="171">
+                  <c:v>2.3454973662072602E-2</c:v>
+                </c:pt>
+                <c:pt idx="172">
+                  <c:v>2.3614013840644096E-2</c:v>
+                </c:pt>
+                <c:pt idx="173">
+                  <c:v>2.3773054019215499E-2</c:v>
+                </c:pt>
+                <c:pt idx="174">
+                  <c:v>2.3932094197786892E-2</c:v>
+                </c:pt>
+                <c:pt idx="175">
+                  <c:v>2.4091134376358399E-2</c:v>
+                </c:pt>
+                <c:pt idx="176">
+                  <c:v>2.4191580804929801E-2</c:v>
+                </c:pt>
+                <c:pt idx="177">
+                  <c:v>2.4292027233501198E-2</c:v>
+                </c:pt>
+                <c:pt idx="178">
+                  <c:v>2.43924736620727E-2</c:v>
+                </c:pt>
+                <c:pt idx="179">
+                  <c:v>2.4492920090644101E-2</c:v>
+                </c:pt>
+                <c:pt idx="180">
+                  <c:v>2.4593366519215502E-2</c:v>
+                </c:pt>
+                <c:pt idx="181">
+                  <c:v>2.4693812947787001E-2</c:v>
+                </c:pt>
+                <c:pt idx="182">
+                  <c:v>2.4794259376358395E-2</c:v>
+                </c:pt>
+                <c:pt idx="183">
+                  <c:v>2.4865408929929805E-2</c:v>
+                </c:pt>
+                <c:pt idx="184">
+                  <c:v>2.4936558483501299E-2</c:v>
+                </c:pt>
+                <c:pt idx="185">
+                  <c:v>2.5007708037072699E-2</c:v>
+                </c:pt>
+                <c:pt idx="186">
+                  <c:v>2.5078857590644103E-2</c:v>
+                </c:pt>
+                <c:pt idx="187">
+                  <c:v>2.51500071442156E-2</c:v>
+                </c:pt>
+                <c:pt idx="188">
+                  <c:v>2.5221156697786996E-2</c:v>
+                </c:pt>
+                <c:pt idx="189">
+                  <c:v>2.52923062513584E-2</c:v>
+                </c:pt>
+                <c:pt idx="190">
+                  <c:v>2.5401123215644108E-2</c:v>
+                </c:pt>
+                <c:pt idx="191">
+                  <c:v>2.5509940179929906E-2</c:v>
+                </c:pt>
+                <c:pt idx="192">
+                  <c:v>2.56187571442156E-2</c:v>
+                </c:pt>
+                <c:pt idx="193">
+                  <c:v>2.5727574108501298E-2</c:v>
+                </c:pt>
+                <c:pt idx="194">
+                  <c:v>2.5836391072787002E-2</c:v>
+                </c:pt>
+                <c:pt idx="195">
+                  <c:v>2.5945208037072707E-2</c:v>
+                </c:pt>
+                <c:pt idx="196">
+                  <c:v>2.6054025001358398E-2</c:v>
+                </c:pt>
+                <c:pt idx="197">
+                  <c:v>2.6229806251358501E-2</c:v>
+                </c:pt>
+                <c:pt idx="198">
+                  <c:v>2.6405587501358505E-2</c:v>
+                </c:pt>
+                <c:pt idx="199">
+                  <c:v>2.6581368751358504E-2</c:v>
+                </c:pt>
+                <c:pt idx="200">
+                  <c:v>2.67571500013585E-2</c:v>
+                </c:pt>
+                <c:pt idx="201">
+                  <c:v>2.69329312513585E-2</c:v>
+                </c:pt>
+                <c:pt idx="202">
+                  <c:v>2.7108712501358507E-2</c:v>
+                </c:pt>
+                <c:pt idx="203">
+                  <c:v>2.7284493751358503E-2</c:v>
+                </c:pt>
+                <c:pt idx="204">
+                  <c:v>2.7489571876358507E-2</c:v>
+                </c:pt>
+                <c:pt idx="205">
+                  <c:v>2.7694650001358501E-2</c:v>
+                </c:pt>
+                <c:pt idx="206">
+                  <c:v>2.7899728126358502E-2</c:v>
+                </c:pt>
+                <c:pt idx="207">
+                  <c:v>2.8104806251358496E-2</c:v>
+                </c:pt>
+                <c:pt idx="208">
+                  <c:v>2.8309884376358497E-2</c:v>
+                </c:pt>
+                <c:pt idx="209">
+                  <c:v>2.8514962501358501E-2</c:v>
+                </c:pt>
+                <c:pt idx="210">
+                  <c:v>2.8720040626358499E-2</c:v>
+                </c:pt>
+                <c:pt idx="211">
+                  <c:v>2.8824672322787102E-2</c:v>
+                </c:pt>
+                <c:pt idx="212">
+                  <c:v>2.8929304019215705E-2</c:v>
+                </c:pt>
+                <c:pt idx="213">
+                  <c:v>2.9033935715644311E-2</c:v>
+                </c:pt>
+                <c:pt idx="214">
+                  <c:v>2.9138567412072804E-2</c:v>
+                </c:pt>
+                <c:pt idx="215">
+                  <c:v>2.9243199108501403E-2</c:v>
+                </c:pt>
+                <c:pt idx="216">
+                  <c:v>2.9347830804930006E-2</c:v>
+                </c:pt>
+                <c:pt idx="217">
+                  <c:v>2.9452462501358599E-2</c:v>
+                </c:pt>
+                <c:pt idx="218">
+                  <c:v>2.94817593763586E-2</c:v>
+                </c:pt>
+                <c:pt idx="219">
+                  <c:v>2.9548723662072895E-2</c:v>
+                </c:pt>
+                <c:pt idx="220">
+                  <c:v>2.9615687947787198E-2</c:v>
+                </c:pt>
+                <c:pt idx="221">
+                  <c:v>2.9682652233501399E-2</c:v>
+                </c:pt>
+                <c:pt idx="222">
+                  <c:v>2.9749616519215708E-2</c:v>
+                </c:pt>
+                <c:pt idx="223">
+                  <c:v>2.9816580804929996E-2</c:v>
+                </c:pt>
+                <c:pt idx="224">
+                  <c:v>2.9883545090644302E-2</c:v>
+                </c:pt>
+                <c:pt idx="225">
+                  <c:v>2.9950509376358594E-2</c:v>
+                </c:pt>
+                <c:pt idx="226">
+                  <c:v>2.9979806251358598E-2</c:v>
+                </c:pt>
+                <c:pt idx="227">
+                  <c:v>3.0000000000000002E-2</c:v>
+                </c:pt>
+              </c:numCache>
+            </c:numRef>
+          </c:xVal>
+          <c:yVal>
+            <c:numRef>
+              <c:f>Sheet1!$B$2:$B$229</c:f>
+              <c:numCache>
+                <c:formatCode>0.00E+00</c:formatCode>
+                <c:ptCount val="228"/>
+                <c:pt idx="0">
+                  <c:v>0</c:v>
+                </c:pt>
+                <c:pt idx="1">
+                  <c:v>6.9877000000000026E-6</c:v>
+                </c:pt>
+                <c:pt idx="2">
+                  <c:v>1.3925330000000004E-5</c:v>
+                </c:pt>
+                <c:pt idx="3">
+                  <c:v>2.0812900000000002E-5</c:v>
+                </c:pt>
+                <c:pt idx="4">
+                  <c:v>2.7650390000000012E-5</c:v>
+                </c:pt>
+                <c:pt idx="5">
+                  <c:v>3.4437820000000012E-5</c:v>
+                </c:pt>
+                <c:pt idx="6">
+                  <c:v>4.1175189999999991E-5</c:v>
+                </c:pt>
+                <c:pt idx="7">
+                  <c:v>4.786248000000003E-5</c:v>
+                </c:pt>
+                <c:pt idx="8">
+                  <c:v>5.9305680000000023E-5</c:v>
+                </c:pt>
+                <c:pt idx="9">
+                  <c:v>7.0219980000000014E-5</c:v>
+                </c:pt>
+                <c:pt idx="10">
+                  <c:v>8.0605360000000044E-5</c:v>
+                </c:pt>
+                <c:pt idx="11">
+                  <c:v>9.0461840000000032E-5</c:v>
+                </c:pt>
+                <c:pt idx="12">
+                  <c:v>9.9789410000000018E-5</c:v>
+                </c:pt>
+                <c:pt idx="13">
+                  <c:v>1.085881E-4</c:v>
+                </c:pt>
+                <c:pt idx="14">
+                  <c:v>1.1685780000000004E-4</c:v>
+                </c:pt>
+                <c:pt idx="15">
+                  <c:v>1.3451570000000006E-4</c:v>
+                </c:pt>
+                <c:pt idx="16">
+                  <c:v>1.4620440000000001E-4</c:v>
+                </c:pt>
+                <c:pt idx="17">
+                  <c:v>1.5192390000000002E-4</c:v>
+                </c:pt>
+                <c:pt idx="18">
+                  <c:v>1.5167430000000002E-4</c:v>
+                </c:pt>
+                <c:pt idx="19">
+                  <c:v>1.4545540000000001E-4</c:v>
+                </c:pt>
+                <c:pt idx="20">
+                  <c:v>1.3326750000000002E-4</c:v>
+                </c:pt>
+                <c:pt idx="21">
+                  <c:v>1.1511030000000002E-4</c:v>
+                </c:pt>
+                <c:pt idx="22">
+                  <c:v>1.0698570000000003E-4</c:v>
+                </c:pt>
+                <c:pt idx="23">
+                  <c:v>9.8372800000000028E-5</c:v>
+                </c:pt>
+                <c:pt idx="24">
+                  <c:v>8.9271560000000032E-5</c:v>
+                </c:pt>
+                <c:pt idx="25">
+                  <c:v>7.9681990000000027E-5</c:v>
+                </c:pt>
+                <c:pt idx="26">
+                  <c:v>6.9604080000000012E-5</c:v>
+                </c:pt>
+                <c:pt idx="27">
+                  <c:v>5.9037830000000022E-5</c:v>
+                </c:pt>
+                <c:pt idx="28">
+                  <c:v>4.7983250000000015E-5</c:v>
+                </c:pt>
+                <c:pt idx="29">
+                  <c:v>4.1419820000000008E-5</c:v>
+                </c:pt>
+                <c:pt idx="30">
+                  <c:v>3.4806940000000017E-5</c:v>
+                </c:pt>
+                <c:pt idx="31">
+                  <c:v>2.8144630000000004E-5</c:v>
+                </c:pt>
+                <c:pt idx="32">
+                  <c:v>2.1432880000000008E-5</c:v>
+                </c:pt>
+                <c:pt idx="33">
+                  <c:v>1.4671690000000001E-5</c:v>
+                </c:pt>
+                <c:pt idx="34">
+                  <c:v>7.8610680000000042E-6</c:v>
+                </c:pt>
+                <c:pt idx="35">
+                  <c:v>1.0010060000000002E-6</c:v>
+                </c:pt>
+                <c:pt idx="36">
+                  <c:v>-5.8611180000000006E-6</c:v>
+                </c:pt>
+                <c:pt idx="37">
+                  <c:v>-1.2677750000000002E-5</c:v>
+                </c:pt>
+                <c:pt idx="38">
+                  <c:v>-1.9448880000000008E-5</c:v>
+                </c:pt>
+                <c:pt idx="39">
+                  <c:v>-2.6174520000000003E-5</c:v>
+                </c:pt>
+                <c:pt idx="40">
+                  <c:v>-3.2854660000000006E-5</c:v>
+                </c:pt>
+                <c:pt idx="41">
+                  <c:v>-3.9489310000000016E-5</c:v>
+                </c:pt>
+                <c:pt idx="42">
+                  <c:v>-4.6078470000000007E-5</c:v>
+                </c:pt>
+                <c:pt idx="43">
+                  <c:v>-5.7186690000000019E-5</c:v>
+                </c:pt>
+                <c:pt idx="44">
+                  <c:v>-6.7816240000000033E-5</c:v>
+                </c:pt>
+                <c:pt idx="45">
+                  <c:v>-7.7967140000000017E-5</c:v>
+                </c:pt>
+                <c:pt idx="46">
+                  <c:v>-8.7639370000000032E-5</c:v>
+                </c:pt>
+                <c:pt idx="47">
+                  <c:v>-9.6832950000000037E-5</c:v>
+                </c:pt>
+                <c:pt idx="48">
+                  <c:v>-1.0554790000000001E-4</c:v>
+                </c:pt>
+                <c:pt idx="49">
+                  <c:v>-1.1378410000000001E-4</c:v>
+                </c:pt>
+                <c:pt idx="50">
+                  <c:v>-1.2784470000000003E-4</c:v>
+                </c:pt>
+                <c:pt idx="51">
+                  <c:v>-1.3874960000000001E-4</c:v>
+                </c:pt>
+                <c:pt idx="52">
+                  <c:v>-1.4649900000000002E-4</c:v>
+                </c:pt>
+                <c:pt idx="53">
+                  <c:v>-1.510929E-4</c:v>
+                </c:pt>
+                <c:pt idx="54">
+                  <c:v>-1.5253110000000003E-4</c:v>
+                </c:pt>
+                <c:pt idx="55">
+                  <c:v>-1.5081380000000002E-4</c:v>
+                </c:pt>
+                <c:pt idx="56">
+                  <c:v>-1.4594099999999999E-4</c:v>
+                </c:pt>
+                <c:pt idx="57">
+                  <c:v>-1.404903E-4</c:v>
+                </c:pt>
+                <c:pt idx="58">
+                  <c:v>-1.3383930000000001E-4</c:v>
+                </c:pt>
+                <c:pt idx="59">
+                  <c:v>-1.2598789999999999E-4</c:v>
+                </c:pt>
+                <c:pt idx="60">
+                  <c:v>-1.1693610000000001E-4</c:v>
+                </c:pt>
+                <c:pt idx="61">
+                  <c:v>-1.0668400000000002E-4</c:v>
+                </c:pt>
+                <c:pt idx="62">
+                  <c:v>-9.5231400000000038E-5</c:v>
+                </c:pt>
+                <c:pt idx="63">
+                  <c:v>-8.2578460000000054E-5</c:v>
+                </c:pt>
+                <c:pt idx="64">
+                  <c:v>-7.4218390000000027E-5</c:v>
+                </c:pt>
+                <c:pt idx="65">
+                  <c:v>-6.5650539999999994E-5</c:v>
+                </c:pt>
+                <c:pt idx="66">
+                  <c:v>-5.6874889999999999E-5</c:v>
+                </c:pt>
+                <c:pt idx="67">
+                  <c:v>-4.7891460000000011E-5</c:v>
+                </c:pt>
+                <c:pt idx="68">
+                  <c:v>-3.8700240000000009E-5</c:v>
+                </c:pt>
+                <c:pt idx="69">
+                  <c:v>-2.9301220000000008E-5</c:v>
+                </c:pt>
+                <c:pt idx="70">
+                  <c:v>-1.9694420000000007E-5</c:v>
+                </c:pt>
+                <c:pt idx="71">
+                  <c:v>-1.2870160000000003E-5</c:v>
+                </c:pt>
+                <c:pt idx="72">
+                  <c:v>-6.0541790000000005E-6</c:v>
+                </c:pt>
+                <c:pt idx="73">
+                  <c:v>7.535193000000002E-7</c:v>
+                </c:pt>
+                <c:pt idx="74">
+                  <c:v>7.5529340000000015E-6</c:v>
+                </c:pt>
+                <c:pt idx="75">
+                  <c:v>1.4344070000000003E-5</c:v>
+                </c:pt>
+                <c:pt idx="76">
+                  <c:v>2.1126910000000003E-5</c:v>
+                </c:pt>
+                <c:pt idx="77">
+                  <c:v>2.7901480000000006E-5</c:v>
+                </c:pt>
+                <c:pt idx="78">
+                  <c:v>3.8210510000000004E-5</c:v>
+                </c:pt>
+                <c:pt idx="79">
+                  <c:v>4.8227990000000006E-5</c:v>
+                </c:pt>
+                <c:pt idx="80">
+                  <c:v>5.7953920000000023E-5</c:v>
+                </c:pt>
+                <c:pt idx="81">
+                  <c:v>6.7388300000000034E-5</c:v>
+                </c:pt>
+                <c:pt idx="82">
+                  <c:v>7.6531130000000012E-5</c:v>
+                </c:pt>
+                <c:pt idx="83">
+                  <c:v>8.5382420000000006E-5</c:v>
+                </c:pt>
+                <c:pt idx="84">
+                  <c:v>9.3942150000000013E-5</c:v>
+                </c:pt>
+                <c:pt idx="85">
+                  <c:v>1.0692490000000002E-4</c:v>
+                </c:pt>
+                <c:pt idx="86">
+                  <c:v>1.1831510000000003E-4</c:v>
+                </c:pt>
+                <c:pt idx="87">
+                  <c:v>1.2811260000000001E-4</c:v>
+                </c:pt>
+                <c:pt idx="88">
+                  <c:v>1.3631760000000002E-4</c:v>
+                </c:pt>
+                <c:pt idx="89">
+                  <c:v>1.4292999999999999E-4</c:v>
+                </c:pt>
+                <c:pt idx="90">
+                  <c:v>1.479498E-4</c:v>
+                </c:pt>
+                <c:pt idx="91">
+                  <c:v>1.5137700000000001E-4</c:v>
+                </c:pt>
+                <c:pt idx="92">
+                  <c:v>1.5256699999999999E-4</c:v>
+                </c:pt>
+                <c:pt idx="93">
+                  <c:v>1.51392E-4</c:v>
+                </c:pt>
+                <c:pt idx="94">
+                  <c:v>1.478521E-4</c:v>
+                </c:pt>
+                <c:pt idx="95">
+                  <c:v>1.4194720000000003E-4</c:v>
+                </c:pt>
+                <c:pt idx="96">
+                  <c:v>1.3367740000000002E-4</c:v>
+                </c:pt>
+                <c:pt idx="97">
+                  <c:v>1.2304260000000001E-4</c:v>
+                </c:pt>
+                <c:pt idx="98">
+                  <c:v>1.1004280000000002E-4</c:v>
+                </c:pt>
+                <c:pt idx="99">
+                  <c:v>1.0182160000000003E-4</c:v>
+                </c:pt>
+                <c:pt idx="100">
+                  <c:v>9.3172620000000025E-5</c:v>
+                </c:pt>
+                <c:pt idx="101">
+                  <c:v>8.4095890000000049E-5</c:v>
+                </c:pt>
+                <c:pt idx="102">
+                  <c:v>7.4591400000000033E-5</c:v>
+                </c:pt>
+                <c:pt idx="103">
+                  <c:v>6.4659170000000004E-5</c:v>
+                </c:pt>
+                <c:pt idx="104">
+                  <c:v>5.4299190000000016E-5</c:v>
+                </c:pt>
+                <c:pt idx="105">
+                  <c:v>4.3511460000000009E-5</c:v>
+                </c:pt>
+                <c:pt idx="106">
+                  <c:v>3.7284930000000015E-5</c:v>
+                </c:pt>
+                <c:pt idx="107">
+                  <c:v>3.1020320000000007E-5</c:v>
+                </c:pt>
+                <c:pt idx="108">
+                  <c:v>2.4717650000000002E-5</c:v>
+                </c:pt>
+                <c:pt idx="109">
+                  <c:v>1.8376890000000003E-5</c:v>
+                </c:pt>
+                <c:pt idx="110">
+                  <c:v>1.1998060000000002E-5</c:v>
+                </c:pt>
+                <c:pt idx="111">
+                  <c:v>5.5811600000000015E-6</c:v>
+                </c:pt>
+                <c:pt idx="112">
+                  <c:v>-8.7381940000000018E-7</c:v>
+                </c:pt>
+                <c:pt idx="113">
+                  <c:v>-8.1415130000000005E-6</c:v>
+                </c:pt>
+                <c:pt idx="114">
+                  <c:v>-1.5350980000000001E-5</c:v>
+                </c:pt>
+                <c:pt idx="115">
+                  <c:v>-2.2502220000000004E-5</c:v>
+                </c:pt>
+                <c:pt idx="116">
+                  <c:v>-2.9595230000000006E-5</c:v>
+                </c:pt>
+                <c:pt idx="117">
+                  <c:v>-3.6630020000000008E-5</c:v>
+                </c:pt>
+                <c:pt idx="118">
+                  <c:v>-4.3606580000000009E-5</c:v>
+                </c:pt>
+                <c:pt idx="119">
+                  <c:v>-5.0524910000000016E-5</c:v>
+                </c:pt>
+                <c:pt idx="120">
+                  <c:v>-6.1886610000000012E-5</c:v>
+                </c:pt>
+                <c:pt idx="121">
+                  <c:v>-7.270511000000001E-5</c:v>
+                </c:pt>
+                <c:pt idx="122">
+                  <c:v>-8.2980390000000022E-5</c:v>
+                </c:pt>
+                <c:pt idx="123">
+                  <c:v>-9.2712470000000036E-5</c:v>
+                </c:pt>
+                <c:pt idx="124">
+                  <c:v>-1.0190130000000002E-4</c:v>
+                </c:pt>
+                <c:pt idx="125">
+                  <c:v>-1.1054700000000002E-4</c:v>
+                </c:pt>
+                <c:pt idx="126">
+                  <c:v>-1.1864940000000002E-4</c:v>
+                </c:pt>
+                <c:pt idx="127">
+                  <c:v>-1.3560890000000004E-4</c:v>
+                </c:pt>
+                <c:pt idx="128">
+                  <c:v>-1.4674670000000003E-4</c:v>
+                </c:pt>
+                <c:pt idx="129">
+                  <c:v>-1.5206280000000001E-4</c:v>
+                </c:pt>
+                <c:pt idx="130">
+                  <c:v>-1.5155720000000001E-4</c:v>
+                </c:pt>
+                <c:pt idx="131">
+                  <c:v>-1.4522990000000001E-4</c:v>
+                </c:pt>
+                <c:pt idx="132">
+                  <c:v>-1.3308100000000004E-4</c:v>
+                </c:pt>
+                <c:pt idx="133">
+                  <c:v>-1.1511030000000002E-4</c:v>
+                </c:pt>
+                <c:pt idx="134">
+                  <c:v>-1.0698570000000003E-4</c:v>
+                </c:pt>
+                <c:pt idx="135">
+                  <c:v>-9.8372800000000028E-5</c:v>
+                </c:pt>
+                <c:pt idx="136">
+                  <c:v>-8.9271560000000032E-5</c:v>
+                </c:pt>
+                <c:pt idx="137">
+                  <c:v>-7.9681990000000027E-5</c:v>
+                </c:pt>
+                <c:pt idx="138">
+                  <c:v>-6.9604080000000012E-5</c:v>
+                </c:pt>
+                <c:pt idx="139">
+                  <c:v>-5.9037830000000022E-5</c:v>
+                </c:pt>
+                <c:pt idx="140">
+                  <c:v>-4.7983250000000015E-5</c:v>
+                </c:pt>
+                <c:pt idx="141">
+                  <c:v>-4.1419820000000008E-5</c:v>
+                </c:pt>
+                <c:pt idx="142">
+                  <c:v>-3.4806940000000017E-5</c:v>
+                </c:pt>
+                <c:pt idx="143">
+                  <c:v>-2.8144630000000004E-5</c:v>
+                </c:pt>
+                <c:pt idx="144">
+                  <c:v>-2.1432880000000008E-5</c:v>
+                </c:pt>
+                <c:pt idx="145">
+                  <c:v>-1.4671690000000001E-5</c:v>
+                </c:pt>
+                <c:pt idx="146">
+                  <c:v>-7.8610680000000042E-6</c:v>
+                </c:pt>
+                <c:pt idx="147">
+                  <c:v>-1.0010060000000002E-6</c:v>
+                </c:pt>
+                <c:pt idx="148">
+                  <c:v>5.8611180000000006E-6</c:v>
+                </c:pt>
+                <c:pt idx="149">
+                  <c:v>1.2677750000000002E-5</c:v>
+                </c:pt>
+                <c:pt idx="150">
+                  <c:v>1.9448880000000008E-5</c:v>
+                </c:pt>
+                <c:pt idx="151">
+                  <c:v>2.6174520000000003E-5</c:v>
+                </c:pt>
+                <c:pt idx="152">
+                  <c:v>3.2854660000000006E-5</c:v>
+                </c:pt>
+                <c:pt idx="153">
+                  <c:v>3.9489310000000016E-5</c:v>
+                </c:pt>
+                <c:pt idx="154">
+                  <c:v>4.6078470000000007E-5</c:v>
+                </c:pt>
+                <c:pt idx="155">
+                  <c:v>5.7186690000000019E-5</c:v>
+                </c:pt>
+                <c:pt idx="156">
+                  <c:v>6.7816240000000033E-5</c:v>
+                </c:pt>
+                <c:pt idx="157">
+                  <c:v>7.7967140000000017E-5</c:v>
+                </c:pt>
+                <c:pt idx="158">
+                  <c:v>8.7639370000000032E-5</c:v>
+                </c:pt>
+                <c:pt idx="159">
+                  <c:v>9.6832950000000037E-5</c:v>
+                </c:pt>
+                <c:pt idx="160">
+                  <c:v>1.0554790000000001E-4</c:v>
+                </c:pt>
+                <c:pt idx="161">
+                  <c:v>1.1378410000000001E-4</c:v>
+                </c:pt>
+                <c:pt idx="162">
+                  <c:v>1.2784470000000003E-4</c:v>
+                </c:pt>
+                <c:pt idx="163">
+                  <c:v>1.3874960000000001E-4</c:v>
+                </c:pt>
+                <c:pt idx="164">
+                  <c:v>1.4649900000000002E-4</c:v>
+                </c:pt>
+                <c:pt idx="165">
+                  <c:v>1.510929E-4</c:v>
+                </c:pt>
+                <c:pt idx="166">
+                  <c:v>1.5253110000000003E-4</c:v>
+                </c:pt>
+                <c:pt idx="167">
+                  <c:v>1.5081380000000002E-4</c:v>
+                </c:pt>
+                <c:pt idx="168">
+                  <c:v>1.4594099999999999E-4</c:v>
+                </c:pt>
+                <c:pt idx="169">
+                  <c:v>1.404903E-4</c:v>
+                </c:pt>
+                <c:pt idx="170">
+                  <c:v>1.3383930000000001E-4</c:v>
+                </c:pt>
+                <c:pt idx="171">
+                  <c:v>1.2598789999999999E-4</c:v>
+                </c:pt>
+                <c:pt idx="172">
+                  <c:v>1.1693610000000001E-4</c:v>
+                </c:pt>
+                <c:pt idx="173">
+                  <c:v>1.0668400000000002E-4</c:v>
+                </c:pt>
+                <c:pt idx="174">
+                  <c:v>9.5231400000000038E-5</c:v>
+                </c:pt>
+                <c:pt idx="175">
+                  <c:v>8.2578460000000054E-5</c:v>
+                </c:pt>
+                <c:pt idx="176">
+                  <c:v>7.4218390000000027E-5</c:v>
+                </c:pt>
+                <c:pt idx="177">
+                  <c:v>6.5650539999999994E-5</c:v>
+                </c:pt>
+                <c:pt idx="178">
+                  <c:v>5.6874889999999999E-5</c:v>
+                </c:pt>
+                <c:pt idx="179">
+                  <c:v>4.7891460000000011E-5</c:v>
+                </c:pt>
+                <c:pt idx="180">
+                  <c:v>3.8700240000000009E-5</c:v>
+                </c:pt>
+                <c:pt idx="181">
+                  <c:v>2.9301220000000008E-5</c:v>
+                </c:pt>
+                <c:pt idx="182">
+                  <c:v>1.9694420000000007E-5</c:v>
+                </c:pt>
+                <c:pt idx="183">
+                  <c:v>1.2870160000000003E-5</c:v>
+                </c:pt>
+                <c:pt idx="184">
+                  <c:v>6.0541790000000005E-6</c:v>
+                </c:pt>
+                <c:pt idx="185">
+                  <c:v>-7.535193000000002E-7</c:v>
+                </c:pt>
+                <c:pt idx="186">
+                  <c:v>-7.5529340000000015E-6</c:v>
+                </c:pt>
+                <c:pt idx="187">
+                  <c:v>-1.4344070000000003E-5</c:v>
+                </c:pt>
+                <c:pt idx="188">
+                  <c:v>-2.1126910000000003E-5</c:v>
+                </c:pt>
+                <c:pt idx="189">
+                  <c:v>-2.7901480000000006E-5</c:v>
+                </c:pt>
+                <c:pt idx="190">
+                  <c:v>-3.8210510000000004E-5</c:v>
+                </c:pt>
+                <c:pt idx="191">
+                  <c:v>-4.8227990000000006E-5</c:v>
+                </c:pt>
+                <c:pt idx="192">
+                  <c:v>-5.7953920000000023E-5</c:v>
+                </c:pt>
+                <c:pt idx="193">
+                  <c:v>-6.7388300000000034E-5</c:v>
+                </c:pt>
+                <c:pt idx="194">
+                  <c:v>-7.6531130000000012E-5</c:v>
+                </c:pt>
+                <c:pt idx="195">
+                  <c:v>-8.5382420000000006E-5</c:v>
+                </c:pt>
+                <c:pt idx="196">
+                  <c:v>-9.3942150000000013E-5</c:v>
+                </c:pt>
+                <c:pt idx="197">
+                  <c:v>-1.0692490000000002E-4</c:v>
+                </c:pt>
+                <c:pt idx="198">
+                  <c:v>-1.1831510000000003E-4</c:v>
+                </c:pt>
+                <c:pt idx="199">
+                  <c:v>-1.2811260000000001E-4</c:v>
+                </c:pt>
+                <c:pt idx="200">
+                  <c:v>-1.3631760000000002E-4</c:v>
+                </c:pt>
+                <c:pt idx="201">
+                  <c:v>-1.4292999999999999E-4</c:v>
+                </c:pt>
+                <c:pt idx="202">
+                  <c:v>-1.479498E-4</c:v>
+                </c:pt>
+                <c:pt idx="203">
+                  <c:v>-1.5137700000000001E-4</c:v>
+                </c:pt>
+                <c:pt idx="204">
+                  <c:v>-1.5256699999999999E-4</c:v>
+                </c:pt>
+                <c:pt idx="205">
+                  <c:v>-1.51392E-4</c:v>
+                </c:pt>
+                <c:pt idx="206">
+                  <c:v>-1.478521E-4</c:v>
+                </c:pt>
+                <c:pt idx="207">
+                  <c:v>-1.4194720000000003E-4</c:v>
+                </c:pt>
+                <c:pt idx="208">
+                  <c:v>-1.3367740000000002E-4</c:v>
+                </c:pt>
+                <c:pt idx="209">
+                  <c:v>-1.2304260000000001E-4</c:v>
+                </c:pt>
+                <c:pt idx="210">
+                  <c:v>-1.1004280000000002E-4</c:v>
+                </c:pt>
+                <c:pt idx="211">
+                  <c:v>-1.0275400000000001E-4</c:v>
+                </c:pt>
+                <c:pt idx="212">
+                  <c:v>-9.5108440000000029E-5</c:v>
+                </c:pt>
+                <c:pt idx="213">
+                  <c:v>-8.7106030000000018E-5</c:v>
+                </c:pt>
+                <c:pt idx="214">
+                  <c:v>-7.8746820000000011E-5</c:v>
+                </c:pt>
+                <c:pt idx="215">
+                  <c:v>-7.0030809999999994E-5</c:v>
+                </c:pt>
+                <c:pt idx="216">
+                  <c:v>-6.0957990000000021E-5</c:v>
+                </c:pt>
+                <c:pt idx="217">
+                  <c:v>-5.1528379999999998E-5</c:v>
+                </c:pt>
+                <c:pt idx="218">
+                  <c:v>-4.8872330000000005E-5</c:v>
+                </c:pt>
+                <c:pt idx="219">
+                  <c:v>-4.2712780000000028E-5</c:v>
+                </c:pt>
+                <c:pt idx="220">
+                  <c:v>-3.6505350000000008E-5</c:v>
+                </c:pt>
+                <c:pt idx="221">
+                  <c:v>-3.0250030000000002E-5</c:v>
+                </c:pt>
+                <c:pt idx="222">
+                  <c:v>-2.3946830000000005E-5</c:v>
+                </c:pt>
+                <c:pt idx="223">
+                  <c:v>-1.7595740000000001E-5</c:v>
+                </c:pt>
+                <c:pt idx="224">
+                  <c:v>-1.1196770000000004E-5</c:v>
+                </c:pt>
+                <c:pt idx="225">
+                  <c:v>-4.7499210000000017E-6</c:v>
+                </c:pt>
+                <c:pt idx="226">
+                  <c:v>-1.9383790000000008E-6</c:v>
+                </c:pt>
+                <c:pt idx="227">
+                  <c:v>-1.1225760000000012E-19</c:v>
+                </c:pt>
+              </c:numCache>
+            </c:numRef>
+          </c:yVal>
+          <c:smooth val="0"/>
+          <c:extLst>
+            <c:ext xmlns:c16="http://schemas.microsoft.com/office/drawing/2014/chart" uri="{C3380CC4-5D6E-409C-BE32-E72D297353CC}">
+              <c16:uniqueId val="{00000000-E7CC-41A9-B10D-1D4062C1BADF}"/>
+            </c:ext>
+          </c:extLst>
+        </c:ser>
+        <c:dLbls>
+          <c:showLegendKey val="0"/>
+          <c:showVal val="0"/>
+          <c:showCatName val="0"/>
+          <c:showSerName val="0"/>
+          <c:showPercent val="0"/>
+          <c:showBubbleSize val="0"/>
+        </c:dLbls>
+        <c:axId val="166073088"/>
+        <c:axId val="166075392"/>
+      </c:scatterChart>
+      <c:valAx>
+        <c:axId val="166073088"/>
+        <c:scaling>
+          <c:orientation val="minMax"/>
+        </c:scaling>
+        <c:delete val="0"/>
+        <c:axPos val="b"/>
+        <c:majorGridlines>
+          <c:spPr>
+            <a:ln w="9525" cap="flat" cmpd="sng" algn="ctr">
+              <a:solidFill>
+                <a:schemeClr val="tx1">
+                  <a:lumMod val="15000"/>
+                  <a:lumOff val="85000"/>
+                </a:schemeClr>
+              </a:solidFill>
+              <a:round/>
+            </a:ln>
+            <a:effectLst/>
+          </c:spPr>
+        </c:majorGridlines>
+        <c:numFmt formatCode="General" sourceLinked="0"/>
+        <c:majorTickMark val="none"/>
+        <c:minorTickMark val="none"/>
+        <c:tickLblPos val="nextTo"/>
+        <c:spPr>
+          <a:noFill/>
+          <a:ln w="9525" cap="flat" cmpd="sng" algn="ctr">
+            <a:solidFill>
+              <a:schemeClr val="tx1">
+                <a:lumMod val="25000"/>
+                <a:lumOff val="75000"/>
+              </a:schemeClr>
+            </a:solidFill>
+            <a:round/>
+          </a:ln>
+          <a:effectLst/>
+        </c:spPr>
+        <c:txPr>
+          <a:bodyPr rot="-60000000" spcFirstLastPara="1" vertOverflow="ellipsis" vert="horz" wrap="square" anchor="ctr" anchorCtr="1"/>
+          <a:lstStyle/>
+          <a:p>
+            <a:pPr>
+              <a:defRPr sz="900" b="0" i="0" u="none" strike="noStrike" kern="1200" baseline="0">
+                <a:solidFill>
+                  <a:schemeClr val="tx1">
+                    <a:lumMod val="65000"/>
+                    <a:lumOff val="35000"/>
+                  </a:schemeClr>
+                </a:solidFill>
+                <a:latin typeface="+mn-lt"/>
+                <a:ea typeface="+mn-ea"/>
+                <a:cs typeface="+mn-cs"/>
+              </a:defRPr>
+            </a:pPr>
+            <a:endParaRPr lang="en-US"/>
+          </a:p>
+        </c:txPr>
+        <c:crossAx val="166075392"/>
+        <c:crosses val="autoZero"/>
+        <c:crossBetween val="midCat"/>
+      </c:valAx>
+      <c:valAx>
+        <c:axId val="166075392"/>
+        <c:scaling>
+          <c:orientation val="minMax"/>
+        </c:scaling>
+        <c:delete val="0"/>
+        <c:axPos val="l"/>
+        <c:majorGridlines>
+          <c:spPr>
+            <a:ln w="9525" cap="flat" cmpd="sng" algn="ctr">
+              <a:solidFill>
+                <a:schemeClr val="tx1">
+                  <a:lumMod val="15000"/>
+                  <a:lumOff val="85000"/>
+                </a:schemeClr>
+              </a:solidFill>
+              <a:round/>
+            </a:ln>
+            <a:effectLst/>
+          </c:spPr>
+        </c:majorGridlines>
+        <c:numFmt formatCode="General" sourceLinked="0"/>
+        <c:majorTickMark val="none"/>
+        <c:minorTickMark val="none"/>
+        <c:tickLblPos val="nextTo"/>
+        <c:spPr>
+          <a:noFill/>
+          <a:ln w="9525" cap="flat" cmpd="sng" algn="ctr">
+            <a:solidFill>
+              <a:schemeClr val="tx1">
+                <a:lumMod val="25000"/>
+                <a:lumOff val="75000"/>
+              </a:schemeClr>
+            </a:solidFill>
+            <a:round/>
+          </a:ln>
+          <a:effectLst/>
+        </c:spPr>
+        <c:txPr>
+          <a:bodyPr rot="-60000000" spcFirstLastPara="1" vertOverflow="ellipsis" vert="horz" wrap="square" anchor="ctr" anchorCtr="1"/>
+          <a:lstStyle/>
+          <a:p>
+            <a:pPr>
+              <a:defRPr sz="900" b="0" i="0" u="none" strike="noStrike" kern="1200" baseline="0">
+                <a:solidFill>
+                  <a:schemeClr val="tx1">
+                    <a:lumMod val="65000"/>
+                    <a:lumOff val="35000"/>
+                  </a:schemeClr>
+                </a:solidFill>
+                <a:latin typeface="+mn-lt"/>
+                <a:ea typeface="+mn-ea"/>
+                <a:cs typeface="+mn-cs"/>
+              </a:defRPr>
+            </a:pPr>
+            <a:endParaRPr lang="en-US"/>
+          </a:p>
+        </c:txPr>
+        <c:crossAx val="166073088"/>
+        <c:crosses val="autoZero"/>
+        <c:crossBetween val="midCat"/>
+      </c:valAx>
+      <c:spPr>
+        <a:noFill/>
+        <a:ln>
+          <a:noFill/>
+        </a:ln>
+        <a:effectLst/>
+      </c:spPr>
+    </c:plotArea>
+    <c:plotVisOnly val="1"/>
+    <c:dispBlanksAs val="gap"/>
+    <c:extLst>
+      <c:ext xmlns:c16r3="http://schemas.microsoft.com/office/drawing/2017/03/chart" uri="{56B9EC1D-385E-4148-901F-78D8002777C0}">
+        <c16r3:dataDisplayOptions16>
+          <c16r3:dispNaAsBlank val="1"/>
+        </c16r3:dataDisplayOptions16>
+      </c:ext>
+    </c:extLst>
+    <c:showDLblsOverMax val="0"/>
+  </c:chart>
+  <c:spPr>
+    <a:solidFill>
+      <a:schemeClr val="bg1"/>
+    </a:solidFill>
+    <a:ln w="9525" cap="flat" cmpd="sng" algn="ctr">
+      <a:solidFill>
+        <a:schemeClr val="tx1">
+          <a:lumMod val="15000"/>
+          <a:lumOff val="85000"/>
+        </a:schemeClr>
+      </a:solidFill>
+      <a:round/>
+    </a:ln>
+    <a:effectLst/>
+  </c:spPr>
+  <c:txPr>
+    <a:bodyPr/>
+    <a:lstStyle/>
+    <a:p>
+      <a:pPr>
+        <a:defRPr/>
+      </a:pPr>
+      <a:endParaRPr lang="en-US"/>
+    </a:p>
+  </c:txPr>
+  <c:externalData r:id="rId1">
+    <c:autoUpdate val="0"/>
+  </c:externalData>
+</c:chartSpace>
+</file>
+
+<file path=word/charts/chart2.xml><?xml version="1.0" encoding="utf-8"?>
+<c:chartSpace xmlns:c="http://schemas.openxmlformats.org/drawingml/2006/chart" xmlns:a="http://schemas.openxmlformats.org/drawingml/2006/main" xmlns:r="http://schemas.openxmlformats.org/officeDocument/2006/relationships" xmlns:c16r2="http://schemas.microsoft.com/office/drawing/2015/06/chart">
+  <c:date1904 val="0"/>
+  <c:lang val="en-US"/>
+  <c:roundedCorners val="0"/>
+  <mc:AlternateContent xmlns:mc="http://schemas.openxmlformats.org/markup-compatibility/2006">
+    <mc:Choice xmlns:c14="http://schemas.microsoft.com/office/drawing/2007/8/2/chart" Requires="c14">
+      <c14:style val="102"/>
+    </mc:Choice>
+    <mc:Fallback>
+      <c:style val="2"/>
+    </mc:Fallback>
+  </mc:AlternateContent>
+  <c:chart>
+    <c:title>
+      <c:tx>
+        <c:rich>
+          <a:bodyPr rot="0" spcFirstLastPara="1" vertOverflow="ellipsis" vert="horz" wrap="square" anchor="ctr" anchorCtr="1"/>
+          <a:lstStyle/>
+          <a:p>
+            <a:pPr>
+              <a:defRPr sz="1400" b="0" i="0" u="none" strike="noStrike" kern="1200" spc="0" baseline="0">
+                <a:solidFill>
+                  <a:schemeClr val="tx1">
+                    <a:lumMod val="65000"/>
+                    <a:lumOff val="35000"/>
+                  </a:schemeClr>
+                </a:solidFill>
+                <a:latin typeface="+mn-lt"/>
+                <a:ea typeface="+mn-ea"/>
+                <a:cs typeface="+mn-cs"/>
+              </a:defRPr>
+            </a:pPr>
+            <a:r>
+              <a:rPr lang="en-US"/>
+              <a:t>V</a:t>
+            </a:r>
+            <a:r>
+              <a:rPr lang="en-US" baseline="-25000"/>
+              <a:t>O</a:t>
+            </a:r>
+            <a:endParaRPr lang="en-US"/>
+          </a:p>
+        </c:rich>
+      </c:tx>
+      <c:overlay val="0"/>
+      <c:spPr>
+        <a:noFill/>
+        <a:ln>
+          <a:noFill/>
+        </a:ln>
+        <a:effectLst/>
+      </c:spPr>
+    </c:title>
+    <c:autoTitleDeleted val="0"/>
+    <c:plotArea>
+      <c:layout/>
+      <c:scatterChart>
+        <c:scatterStyle val="lineMarker"/>
+        <c:varyColors val="0"/>
+        <c:ser>
+          <c:idx val="0"/>
+          <c:order val="0"/>
+          <c:tx>
+            <c:strRef>
+              <c:f>Sheet1!$C$1</c:f>
+              <c:strCache>
+                <c:ptCount val="1"/>
+                <c:pt idx="0">
+                  <c:v>V(vo)</c:v>
+                </c:pt>
+              </c:strCache>
+            </c:strRef>
+          </c:tx>
+          <c:spPr>
+            <a:ln w="19050" cap="rnd">
+              <a:solidFill>
+                <a:schemeClr val="accent1"/>
+              </a:solidFill>
+              <a:round/>
+            </a:ln>
+            <a:effectLst/>
+          </c:spPr>
+          <c:marker>
+            <c:symbol val="none"/>
+          </c:marker>
+          <c:xVal>
+            <c:numRef>
+              <c:f>Sheet1!$A$2:$A$229</c:f>
+              <c:numCache>
+                <c:formatCode>0.00E+00</c:formatCode>
+                <c:ptCount val="228"/>
+                <c:pt idx="0">
+                  <c:v>0</c:v>
+                </c:pt>
+                <c:pt idx="1">
+                  <c:v>7.2450000194034417E-5</c:v>
+                </c:pt>
+                <c:pt idx="2">
+                  <c:v>1.4490000038806802E-4</c:v>
+                </c:pt>
+                <c:pt idx="3">
+                  <c:v>2.1735000058210305E-4</c:v>
+                </c:pt>
+                <c:pt idx="4">
+                  <c:v>2.8980000077613707E-4</c:v>
+                </c:pt>
+                <c:pt idx="5">
+                  <c:v>3.6225000097017207E-4</c:v>
+                </c:pt>
+                <c:pt idx="6">
+                  <c:v>4.3470000116420604E-4</c:v>
+                </c:pt>
+                <c:pt idx="7">
+                  <c:v>5.0715000135824115E-4</c:v>
+                </c:pt>
+                <c:pt idx="8">
+                  <c:v>6.3270803707252696E-4</c:v>
+                </c:pt>
+                <c:pt idx="9">
+                  <c:v>7.5826607278681223E-4</c:v>
+                </c:pt>
+                <c:pt idx="10">
+                  <c:v>8.8382410850109793E-4</c:v>
+                </c:pt>
+                <c:pt idx="11">
+                  <c:v>1.0093821442153802E-3</c:v>
+                </c:pt>
+                <c:pt idx="12">
+                  <c:v>1.1349401799296702E-3</c:v>
+                </c:pt>
+                <c:pt idx="13">
+                  <c:v>1.2604982156439498E-3</c:v>
+                </c:pt>
+                <c:pt idx="14">
+                  <c:v>1.3860562513582403E-3</c:v>
+                </c:pt>
+                <c:pt idx="15">
+                  <c:v>1.7083218763582402E-3</c:v>
+                </c:pt>
+                <c:pt idx="16">
+                  <c:v>2.0305875013582305E-3</c:v>
+                </c:pt>
+                <c:pt idx="17">
+                  <c:v>2.3528531263582292E-3</c:v>
+                </c:pt>
+                <c:pt idx="18">
+                  <c:v>2.6751187513582306E-3</c:v>
+                </c:pt>
+                <c:pt idx="19">
+                  <c:v>2.9973843763582302E-3</c:v>
+                </c:pt>
+                <c:pt idx="20">
+                  <c:v>3.3196500013582294E-3</c:v>
+                </c:pt>
+                <c:pt idx="21">
+                  <c:v>3.6419156263582299E-3</c:v>
+                </c:pt>
+                <c:pt idx="22">
+                  <c:v>3.7632883942153709E-3</c:v>
+                </c:pt>
+                <c:pt idx="23">
+                  <c:v>3.884661162072511E-3</c:v>
+                </c:pt>
+                <c:pt idx="24">
+                  <c:v>4.006033929929661E-3</c:v>
+                </c:pt>
+                <c:pt idx="25">
+                  <c:v>4.1274066977867981E-3</c:v>
+                </c:pt>
+                <c:pt idx="26">
+                  <c:v>4.2487794656439421E-3</c:v>
+                </c:pt>
+                <c:pt idx="27">
+                  <c:v>4.3701522335010904E-3</c:v>
+                </c:pt>
+                <c:pt idx="28">
+                  <c:v>4.4915250013582309E-3</c:v>
+                </c:pt>
+                <c:pt idx="29">
+                  <c:v>4.5626745549296596E-3</c:v>
+                </c:pt>
+                <c:pt idx="30">
+                  <c:v>4.63382410850109E-3</c:v>
+                </c:pt>
+                <c:pt idx="31">
+                  <c:v>4.7049736620725213E-3</c:v>
+                </c:pt>
+                <c:pt idx="32">
+                  <c:v>4.7761232156439517E-3</c:v>
+                </c:pt>
+                <c:pt idx="33">
+                  <c:v>4.8472727692153803E-3</c:v>
+                </c:pt>
+                <c:pt idx="34">
+                  <c:v>4.9184223227868107E-3</c:v>
+                </c:pt>
+                <c:pt idx="35">
+                  <c:v>4.9895718763582298E-3</c:v>
+                </c:pt>
+                <c:pt idx="36">
+                  <c:v>5.060721429929662E-3</c:v>
+                </c:pt>
+                <c:pt idx="37">
+                  <c:v>5.1318709835010915E-3</c:v>
+                </c:pt>
+                <c:pt idx="38">
+                  <c:v>5.203020537072521E-3</c:v>
+                </c:pt>
+                <c:pt idx="39">
+                  <c:v>5.2741700906439506E-3</c:v>
+                </c:pt>
+                <c:pt idx="40">
+                  <c:v>5.3453196442153801E-3</c:v>
+                </c:pt>
+                <c:pt idx="41">
+                  <c:v>5.4164691977868122E-3</c:v>
+                </c:pt>
+                <c:pt idx="42">
+                  <c:v>5.4876187513582409E-3</c:v>
+                </c:pt>
+                <c:pt idx="43">
+                  <c:v>5.6089915192153797E-3</c:v>
+                </c:pt>
+                <c:pt idx="44">
+                  <c:v>5.7303642870725315E-3</c:v>
+                </c:pt>
+                <c:pt idx="45">
+                  <c:v>5.8517370549296711E-3</c:v>
+                </c:pt>
+                <c:pt idx="46">
+                  <c:v>5.9731098227868117E-3</c:v>
+                </c:pt>
+                <c:pt idx="47">
+                  <c:v>6.0944825906439608E-3</c:v>
+                </c:pt>
+                <c:pt idx="48">
+                  <c:v>6.2158553585010996E-3</c:v>
+                </c:pt>
+                <c:pt idx="49">
+                  <c:v>6.3372281263582506E-3</c:v>
+                </c:pt>
+                <c:pt idx="50">
+                  <c:v>6.5716031263582516E-3</c:v>
+                </c:pt>
+                <c:pt idx="51">
+                  <c:v>6.8059781263582501E-3</c:v>
+                </c:pt>
+                <c:pt idx="52">
+                  <c:v>7.0403531263582512E-3</c:v>
+                </c:pt>
+                <c:pt idx="53">
+                  <c:v>7.2747281263582505E-3</c:v>
+                </c:pt>
+                <c:pt idx="54">
+                  <c:v>7.5091031263582507E-3</c:v>
+                </c:pt>
+                <c:pt idx="55">
+                  <c:v>7.7434781263582509E-3</c:v>
+                </c:pt>
+                <c:pt idx="56">
+                  <c:v>7.9778531263582503E-3</c:v>
+                </c:pt>
+                <c:pt idx="57">
+                  <c:v>8.1368933049296797E-3</c:v>
+                </c:pt>
+                <c:pt idx="58">
+                  <c:v>8.2959334835011004E-3</c:v>
+                </c:pt>
+                <c:pt idx="59">
+                  <c:v>8.4549736620725263E-3</c:v>
+                </c:pt>
+                <c:pt idx="60">
+                  <c:v>8.6140138406439505E-3</c:v>
+                </c:pt>
+                <c:pt idx="61">
+                  <c:v>8.7730540192153834E-3</c:v>
+                </c:pt>
+                <c:pt idx="62">
+                  <c:v>8.932094197786811E-3</c:v>
+                </c:pt>
+                <c:pt idx="63">
+                  <c:v>9.0911343763582335E-3</c:v>
+                </c:pt>
+                <c:pt idx="64">
+                  <c:v>9.1915808049296641E-3</c:v>
+                </c:pt>
+                <c:pt idx="65">
+                  <c:v>9.2920272335010809E-3</c:v>
+                </c:pt>
+                <c:pt idx="66">
+                  <c:v>9.3924736620725098E-3</c:v>
+                </c:pt>
+                <c:pt idx="67">
+                  <c:v>9.4929200906439439E-3</c:v>
+                </c:pt>
+                <c:pt idx="68">
+                  <c:v>9.5933665192153642E-3</c:v>
+                </c:pt>
+                <c:pt idx="69">
+                  <c:v>9.6938129477867913E-3</c:v>
+                </c:pt>
+                <c:pt idx="70">
+                  <c:v>9.794259376358222E-3</c:v>
+                </c:pt>
+                <c:pt idx="71">
+                  <c:v>9.8654089299296446E-3</c:v>
+                </c:pt>
+                <c:pt idx="72">
+                  <c:v>9.9365584835010706E-3</c:v>
+                </c:pt>
+                <c:pt idx="73">
+                  <c:v>1.0007708037072502E-2</c:v>
+                </c:pt>
+                <c:pt idx="74">
+                  <c:v>1.0078857590643898E-2</c:v>
+                </c:pt>
+                <c:pt idx="75">
+                  <c:v>1.0150007144215302E-2</c:v>
+                </c:pt>
+                <c:pt idx="76">
+                  <c:v>1.0221156697786704E-2</c:v>
+                </c:pt>
+                <c:pt idx="77">
+                  <c:v>1.0292306251358199E-2</c:v>
+                </c:pt>
+                <c:pt idx="78">
+                  <c:v>1.0401123215643902E-2</c:v>
+                </c:pt>
+                <c:pt idx="79">
+                  <c:v>1.0509940179929596E-2</c:v>
+                </c:pt>
+                <c:pt idx="80">
+                  <c:v>1.0618757144215302E-2</c:v>
+                </c:pt>
+                <c:pt idx="81">
+                  <c:v>1.0727574108501002E-2</c:v>
+                </c:pt>
+                <c:pt idx="82">
+                  <c:v>1.0836391072786699E-2</c:v>
+                </c:pt>
+                <c:pt idx="83">
+                  <c:v>1.0945208037072402E-2</c:v>
+                </c:pt>
+                <c:pt idx="84">
+                  <c:v>1.1054025001358101E-2</c:v>
+                </c:pt>
+                <c:pt idx="85">
+                  <c:v>1.1229806251358103E-2</c:v>
+                </c:pt>
+                <c:pt idx="86">
+                  <c:v>1.1405587501358103E-2</c:v>
+                </c:pt>
+                <c:pt idx="87">
+                  <c:v>1.1581368751358102E-2</c:v>
+                </c:pt>
+                <c:pt idx="88">
+                  <c:v>1.1757150001358102E-2</c:v>
+                </c:pt>
+                <c:pt idx="89">
+                  <c:v>1.1932931251358102E-2</c:v>
+                </c:pt>
+                <c:pt idx="90">
+                  <c:v>1.2108712501358098E-2</c:v>
+                </c:pt>
+                <c:pt idx="91">
+                  <c:v>1.2284493751358099E-2</c:v>
+                </c:pt>
+                <c:pt idx="92">
+                  <c:v>1.2489571876358102E-2</c:v>
+                </c:pt>
+                <c:pt idx="93">
+                  <c:v>1.2694650001358099E-2</c:v>
+                </c:pt>
+                <c:pt idx="94">
+                  <c:v>1.28997281263581E-2</c:v>
+                </c:pt>
+                <c:pt idx="95">
+                  <c:v>1.3104806251358103E-2</c:v>
+                </c:pt>
+                <c:pt idx="96">
+                  <c:v>1.3309884376358102E-2</c:v>
+                </c:pt>
+                <c:pt idx="97">
+                  <c:v>1.3514962501358098E-2</c:v>
+                </c:pt>
+                <c:pt idx="98">
+                  <c:v>1.3720040626358102E-2</c:v>
+                </c:pt>
+                <c:pt idx="99">
+                  <c:v>1.3837228126358101E-2</c:v>
+                </c:pt>
+                <c:pt idx="100">
+                  <c:v>1.3954415626358102E-2</c:v>
+                </c:pt>
+                <c:pt idx="101">
+                  <c:v>1.4071603126358098E-2</c:v>
+                </c:pt>
+                <c:pt idx="102">
+                  <c:v>1.4188790626358101E-2</c:v>
+                </c:pt>
+                <c:pt idx="103">
+                  <c:v>1.43059781263581E-2</c:v>
+                </c:pt>
+                <c:pt idx="104">
+                  <c:v>1.4423165626358102E-2</c:v>
+                </c:pt>
+                <c:pt idx="105">
+                  <c:v>1.45403531263581E-2</c:v>
+                </c:pt>
+                <c:pt idx="106">
+                  <c:v>1.46073174120724E-2</c:v>
+                </c:pt>
+                <c:pt idx="107">
+                  <c:v>1.4674281697786602E-2</c:v>
+                </c:pt>
+                <c:pt idx="108">
+                  <c:v>1.4741245983500899E-2</c:v>
+                </c:pt>
+                <c:pt idx="109">
+                  <c:v>1.4808210269215203E-2</c:v>
+                </c:pt>
+                <c:pt idx="110">
+                  <c:v>1.48751745549295E-2</c:v>
+                </c:pt>
+                <c:pt idx="111">
+                  <c:v>1.4942138840643802E-2</c:v>
+                </c:pt>
+                <c:pt idx="112">
+                  <c:v>1.50091031263581E-2</c:v>
+                </c:pt>
+                <c:pt idx="113">
+                  <c:v>1.5084437947786602E-2</c:v>
+                </c:pt>
+                <c:pt idx="114">
+                  <c:v>1.5159772769215202E-2</c:v>
+                </c:pt>
+                <c:pt idx="115">
+                  <c:v>1.5235107590643799E-2</c:v>
+                </c:pt>
+                <c:pt idx="116">
+                  <c:v>1.53104424120723E-2</c:v>
+                </c:pt>
+                <c:pt idx="117">
+                  <c:v>1.5385777233500902E-2</c:v>
+                </c:pt>
+                <c:pt idx="118">
+                  <c:v>1.5461112054929499E-2</c:v>
+                </c:pt>
+                <c:pt idx="119">
+                  <c:v>1.5536446876358098E-2</c:v>
+                </c:pt>
+                <c:pt idx="120">
+                  <c:v>1.5662004912072303E-2</c:v>
+                </c:pt>
+                <c:pt idx="121">
+                  <c:v>1.5787562947786601E-2</c:v>
+                </c:pt>
+                <c:pt idx="122">
+                  <c:v>1.5913120983500902E-2</c:v>
+                </c:pt>
+                <c:pt idx="123">
+                  <c:v>1.6038679019215206E-2</c:v>
+                </c:pt>
+                <c:pt idx="124">
+                  <c:v>1.61642370549295E-2</c:v>
+                </c:pt>
+                <c:pt idx="125">
+                  <c:v>1.6289795090643801E-2</c:v>
+                </c:pt>
+                <c:pt idx="126">
+                  <c:v>1.6415353126358102E-2</c:v>
+                </c:pt>
+                <c:pt idx="127">
+                  <c:v>1.6733433483501002E-2</c:v>
+                </c:pt>
+                <c:pt idx="128">
+                  <c:v>1.7051513840643798E-2</c:v>
+                </c:pt>
+                <c:pt idx="129">
+                  <c:v>1.7369594197786702E-2</c:v>
+                </c:pt>
+                <c:pt idx="130">
+                  <c:v>1.7687674554929599E-2</c:v>
+                </c:pt>
+                <c:pt idx="131">
+                  <c:v>1.8005754912072403E-2</c:v>
+                </c:pt>
+                <c:pt idx="132">
+                  <c:v>1.8323835269215306E-2</c:v>
+                </c:pt>
+                <c:pt idx="133">
+                  <c:v>1.8641915626358203E-2</c:v>
+                </c:pt>
+                <c:pt idx="134">
+                  <c:v>1.8763288394215306E-2</c:v>
+                </c:pt>
+                <c:pt idx="135">
+                  <c:v>1.8884661162072502E-2</c:v>
+                </c:pt>
+                <c:pt idx="136">
+                  <c:v>1.9006033929929601E-2</c:v>
+                </c:pt>
+                <c:pt idx="137">
+                  <c:v>1.9127406697786804E-2</c:v>
+                </c:pt>
+                <c:pt idx="138">
+                  <c:v>1.9248779465643902E-2</c:v>
+                </c:pt>
+                <c:pt idx="139">
+                  <c:v>1.9370152233501102E-2</c:v>
+                </c:pt>
+                <c:pt idx="140">
+                  <c:v>1.9491525001358204E-2</c:v>
+                </c:pt>
+                <c:pt idx="141">
+                  <c:v>1.9562674554929601E-2</c:v>
+                </c:pt>
+                <c:pt idx="142">
+                  <c:v>1.9633824108501105E-2</c:v>
+                </c:pt>
+                <c:pt idx="143">
+                  <c:v>1.9704973662072509E-2</c:v>
+                </c:pt>
+                <c:pt idx="144">
+                  <c:v>1.9776123215643905E-2</c:v>
+                </c:pt>
+                <c:pt idx="145">
+                  <c:v>1.9847272769215406E-2</c:v>
+                </c:pt>
+                <c:pt idx="146">
+                  <c:v>1.9918422322786802E-2</c:v>
+                </c:pt>
+                <c:pt idx="147">
+                  <c:v>1.9989571876358206E-2</c:v>
+                </c:pt>
+                <c:pt idx="148">
+                  <c:v>2.0060721429929606E-2</c:v>
+                </c:pt>
+                <c:pt idx="149">
+                  <c:v>2.0131870983501107E-2</c:v>
+                </c:pt>
+                <c:pt idx="150">
+                  <c:v>2.0203020537072503E-2</c:v>
+                </c:pt>
+                <c:pt idx="151">
+                  <c:v>2.0274170090643907E-2</c:v>
+                </c:pt>
+                <c:pt idx="152">
+                  <c:v>2.0345319644215404E-2</c:v>
+                </c:pt>
+                <c:pt idx="153">
+                  <c:v>2.0416469197786793E-2</c:v>
+                </c:pt>
+                <c:pt idx="154">
+                  <c:v>2.0487618751358204E-2</c:v>
+                </c:pt>
+                <c:pt idx="155">
+                  <c:v>2.0608991519215403E-2</c:v>
+                </c:pt>
+                <c:pt idx="156">
+                  <c:v>2.0730364287072499E-2</c:v>
+                </c:pt>
+                <c:pt idx="157">
+                  <c:v>2.0851737054929705E-2</c:v>
+                </c:pt>
+                <c:pt idx="158">
+                  <c:v>2.0973109822786801E-2</c:v>
+                </c:pt>
+                <c:pt idx="159">
+                  <c:v>2.1094482590644E-2</c:v>
+                </c:pt>
+                <c:pt idx="160">
+                  <c:v>2.1215855358501099E-2</c:v>
+                </c:pt>
+                <c:pt idx="161">
+                  <c:v>2.1337228126358302E-2</c:v>
+                </c:pt>
+                <c:pt idx="162">
+                  <c:v>2.1571603126358304E-2</c:v>
+                </c:pt>
+                <c:pt idx="163">
+                  <c:v>2.1805978126358306E-2</c:v>
+                </c:pt>
+                <c:pt idx="164">
+                  <c:v>2.2040353126358304E-2</c:v>
+                </c:pt>
+                <c:pt idx="165">
+                  <c:v>2.2274728126358299E-2</c:v>
+                </c:pt>
+                <c:pt idx="166">
+                  <c:v>2.2509103126358305E-2</c:v>
+                </c:pt>
+                <c:pt idx="167">
+                  <c:v>2.2743478126358307E-2</c:v>
+                </c:pt>
+                <c:pt idx="168">
+                  <c:v>2.2977853126358302E-2</c:v>
+                </c:pt>
+                <c:pt idx="169">
+                  <c:v>2.3136893304929799E-2</c:v>
+                </c:pt>
+                <c:pt idx="170">
+                  <c:v>2.3295933483501206E-2</c:v>
+                </c:pt>
+                <c:pt idx="171">
+                  <c:v>2.3454973662072602E-2</c:v>
+                </c:pt>
+                <c:pt idx="172">
+                  <c:v>2.3614013840644096E-2</c:v>
+                </c:pt>
+                <c:pt idx="173">
+                  <c:v>2.3773054019215499E-2</c:v>
+                </c:pt>
+                <c:pt idx="174">
+                  <c:v>2.3932094197786892E-2</c:v>
+                </c:pt>
+                <c:pt idx="175">
+                  <c:v>2.4091134376358399E-2</c:v>
+                </c:pt>
+                <c:pt idx="176">
+                  <c:v>2.4191580804929801E-2</c:v>
+                </c:pt>
+                <c:pt idx="177">
+                  <c:v>2.4292027233501198E-2</c:v>
+                </c:pt>
+                <c:pt idx="178">
+                  <c:v>2.43924736620727E-2</c:v>
+                </c:pt>
+                <c:pt idx="179">
+                  <c:v>2.4492920090644101E-2</c:v>
+                </c:pt>
+                <c:pt idx="180">
+                  <c:v>2.4593366519215502E-2</c:v>
+                </c:pt>
+                <c:pt idx="181">
+                  <c:v>2.4693812947787001E-2</c:v>
+                </c:pt>
+                <c:pt idx="182">
+                  <c:v>2.4794259376358395E-2</c:v>
+                </c:pt>
+                <c:pt idx="183">
+                  <c:v>2.4865408929929805E-2</c:v>
+                </c:pt>
+                <c:pt idx="184">
+                  <c:v>2.4936558483501299E-2</c:v>
+                </c:pt>
+                <c:pt idx="185">
+                  <c:v>2.5007708037072699E-2</c:v>
+                </c:pt>
+                <c:pt idx="186">
+                  <c:v>2.5078857590644103E-2</c:v>
+                </c:pt>
+                <c:pt idx="187">
+                  <c:v>2.51500071442156E-2</c:v>
+                </c:pt>
+                <c:pt idx="188">
+                  <c:v>2.5221156697786996E-2</c:v>
+                </c:pt>
+                <c:pt idx="189">
+                  <c:v>2.52923062513584E-2</c:v>
+                </c:pt>
+                <c:pt idx="190">
+                  <c:v>2.5401123215644108E-2</c:v>
+                </c:pt>
+                <c:pt idx="191">
+                  <c:v>2.5509940179929906E-2</c:v>
+                </c:pt>
+                <c:pt idx="192">
+                  <c:v>2.56187571442156E-2</c:v>
+                </c:pt>
+                <c:pt idx="193">
+                  <c:v>2.5727574108501298E-2</c:v>
+                </c:pt>
+                <c:pt idx="194">
+                  <c:v>2.5836391072787002E-2</c:v>
+                </c:pt>
+                <c:pt idx="195">
+                  <c:v>2.5945208037072707E-2</c:v>
+                </c:pt>
+                <c:pt idx="196">
+                  <c:v>2.6054025001358398E-2</c:v>
+                </c:pt>
+                <c:pt idx="197">
+                  <c:v>2.6229806251358501E-2</c:v>
+                </c:pt>
+                <c:pt idx="198">
+                  <c:v>2.6405587501358505E-2</c:v>
+                </c:pt>
+                <c:pt idx="199">
+                  <c:v>2.6581368751358504E-2</c:v>
+                </c:pt>
+                <c:pt idx="200">
+                  <c:v>2.67571500013585E-2</c:v>
+                </c:pt>
+                <c:pt idx="201">
+                  <c:v>2.69329312513585E-2</c:v>
+                </c:pt>
+                <c:pt idx="202">
+                  <c:v>2.7108712501358507E-2</c:v>
+                </c:pt>
+                <c:pt idx="203">
+                  <c:v>2.7284493751358503E-2</c:v>
+                </c:pt>
+                <c:pt idx="204">
+                  <c:v>2.7489571876358507E-2</c:v>
+                </c:pt>
+                <c:pt idx="205">
+                  <c:v>2.7694650001358501E-2</c:v>
+                </c:pt>
+                <c:pt idx="206">
+                  <c:v>2.7899728126358502E-2</c:v>
+                </c:pt>
+                <c:pt idx="207">
+                  <c:v>2.8104806251358496E-2</c:v>
+                </c:pt>
+                <c:pt idx="208">
+                  <c:v>2.8309884376358497E-2</c:v>
+                </c:pt>
+                <c:pt idx="209">
+                  <c:v>2.8514962501358501E-2</c:v>
+                </c:pt>
+                <c:pt idx="210">
+                  <c:v>2.8720040626358499E-2</c:v>
+                </c:pt>
+                <c:pt idx="211">
+                  <c:v>2.8824672322787102E-2</c:v>
+                </c:pt>
+                <c:pt idx="212">
+                  <c:v>2.8929304019215705E-2</c:v>
+                </c:pt>
+                <c:pt idx="213">
+                  <c:v>2.9033935715644311E-2</c:v>
+                </c:pt>
+                <c:pt idx="214">
+                  <c:v>2.9138567412072804E-2</c:v>
+                </c:pt>
+                <c:pt idx="215">
+                  <c:v>2.9243199108501403E-2</c:v>
+                </c:pt>
+                <c:pt idx="216">
+                  <c:v>2.9347830804930006E-2</c:v>
+                </c:pt>
+                <c:pt idx="217">
+                  <c:v>2.9452462501358599E-2</c:v>
+                </c:pt>
+                <c:pt idx="218">
+                  <c:v>2.94817593763586E-2</c:v>
+                </c:pt>
+                <c:pt idx="219">
+                  <c:v>2.9548723662072895E-2</c:v>
+                </c:pt>
+                <c:pt idx="220">
+                  <c:v>2.9615687947787198E-2</c:v>
+                </c:pt>
+                <c:pt idx="221">
+                  <c:v>2.9682652233501399E-2</c:v>
+                </c:pt>
+                <c:pt idx="222">
+                  <c:v>2.9749616519215708E-2</c:v>
+                </c:pt>
+                <c:pt idx="223">
+                  <c:v>2.9816580804929996E-2</c:v>
+                </c:pt>
+                <c:pt idx="224">
+                  <c:v>2.9883545090644302E-2</c:v>
+                </c:pt>
+                <c:pt idx="225">
+                  <c:v>2.9950509376358594E-2</c:v>
+                </c:pt>
+                <c:pt idx="226">
+                  <c:v>2.9979806251358598E-2</c:v>
+                </c:pt>
+                <c:pt idx="227">
+                  <c:v>3.0000000000000002E-2</c:v>
+                </c:pt>
+              </c:numCache>
+            </c:numRef>
+          </c:xVal>
+          <c:yVal>
+            <c:numRef>
+              <c:f>Sheet1!$C$2:$C$229</c:f>
+              <c:numCache>
+                <c:formatCode>0.00E+00</c:formatCode>
+                <c:ptCount val="228"/>
+                <c:pt idx="0">
+                  <c:v>0</c:v>
+                </c:pt>
+                <c:pt idx="1">
+                  <c:v>4.1922660000000012E-4</c:v>
+                </c:pt>
+                <c:pt idx="2">
+                  <c:v>8.354494000000004E-4</c:v>
+                </c:pt>
+                <c:pt idx="3">
+                  <c:v>1.2486680000000001E-3</c:v>
+                </c:pt>
+                <c:pt idx="4">
+                  <c:v>1.6588830000000003E-3</c:v>
+                </c:pt>
+                <c:pt idx="5">
+                  <c:v>2.066095E-3</c:v>
+                </c:pt>
+                <c:pt idx="6">
+                  <c:v>2.4703020000000002E-3</c:v>
+                </c:pt>
+                <c:pt idx="7">
+                  <c:v>2.8715059999999998E-3</c:v>
+                </c:pt>
+                <c:pt idx="8">
+                  <c:v>3.5580400000000002E-3</c:v>
+                </c:pt>
+                <c:pt idx="9">
+                  <c:v>4.2128419999999996E-3</c:v>
+                </c:pt>
+                <c:pt idx="10">
+                  <c:v>4.8359120000000004E-3</c:v>
+                </c:pt>
+                <c:pt idx="11">
+                  <c:v>5.427251000000001E-3</c:v>
+                </c:pt>
+                <c:pt idx="12">
+                  <c:v>5.9868570000000008E-3</c:v>
+                </c:pt>
+                <c:pt idx="13">
+                  <c:v>6.5147319999999996E-3</c:v>
+                </c:pt>
+                <c:pt idx="14">
+                  <c:v>7.010876000000001E-3</c:v>
+                </c:pt>
+                <c:pt idx="15">
+                  <c:v>8.0702580000000003E-3</c:v>
+                </c:pt>
+                <c:pt idx="16">
+                  <c:v>8.7715210000000009E-3</c:v>
+                </c:pt>
+                <c:pt idx="17">
+                  <c:v>9.1146630000000003E-3</c:v>
+                </c:pt>
+                <c:pt idx="18">
+                  <c:v>9.0996850000000049E-3</c:v>
+                </c:pt>
+                <c:pt idx="19">
+                  <c:v>8.7265880000000004E-3</c:v>
+                </c:pt>
+                <c:pt idx="20">
+                  <c:v>7.9953700000000016E-3</c:v>
+                </c:pt>
+                <c:pt idx="21">
+                  <c:v>6.9060320000000021E-3</c:v>
+                </c:pt>
+                <c:pt idx="22">
+                  <c:v>6.4185990000000005E-3</c:v>
+                </c:pt>
+                <c:pt idx="23">
+                  <c:v>5.901868000000002E-3</c:v>
+                </c:pt>
+                <c:pt idx="24">
+                  <c:v>5.3558399999999997E-3</c:v>
+                </c:pt>
+                <c:pt idx="25">
+                  <c:v>4.7805140000000005E-3</c:v>
+                </c:pt>
+                <c:pt idx="26">
+                  <c:v>4.175891000000001E-3</c:v>
+                </c:pt>
+                <c:pt idx="27">
+                  <c:v>3.5419700000000006E-3</c:v>
+                </c:pt>
+                <c:pt idx="28">
+                  <c:v>2.8787510000000001E-3</c:v>
+                </c:pt>
+                <c:pt idx="29">
+                  <c:v>2.4849780000000005E-3</c:v>
+                </c:pt>
+                <c:pt idx="30">
+                  <c:v>2.0882400000000003E-3</c:v>
+                </c:pt>
+                <c:pt idx="31">
+                  <c:v>1.6885350000000001E-3</c:v>
+                </c:pt>
+                <c:pt idx="32">
+                  <c:v>1.2858639999999998E-3</c:v>
+                </c:pt>
+                <c:pt idx="33">
+                  <c:v>8.8022690000000043E-4</c:v>
+                </c:pt>
+                <c:pt idx="34">
+                  <c:v>4.7162410000000022E-4</c:v>
+                </c:pt>
+                <c:pt idx="35">
+                  <c:v>6.0055250000000004E-5</c:v>
+                </c:pt>
+                <c:pt idx="36">
+                  <c:v>-3.5163730000000007E-4</c:v>
+                </c:pt>
+                <c:pt idx="37">
+                  <c:v>-7.6060030000000027E-4</c:v>
+                </c:pt>
+                <c:pt idx="38">
+                  <c:v>-1.1668340000000001E-3</c:v>
+                </c:pt>
+                <c:pt idx="39">
+                  <c:v>-1.5703380000000003E-3</c:v>
+                </c:pt>
+                <c:pt idx="40">
+                  <c:v>-1.9711130000000005E-3</c:v>
+                </c:pt>
+                <c:pt idx="41">
+                  <c:v>-2.3691580000000001E-3</c:v>
+                </c:pt>
+                <c:pt idx="42">
+                  <c:v>-2.7644740000000003E-3</c:v>
+                </c:pt>
+                <c:pt idx="43">
+                  <c:v>-3.4309100000000006E-3</c:v>
+                </c:pt>
+                <c:pt idx="44">
+                  <c:v>-4.0686300000000002E-3</c:v>
+                </c:pt>
+                <c:pt idx="45">
+                  <c:v>-4.677632000000001E-3</c:v>
+                </c:pt>
+                <c:pt idx="46">
+                  <c:v>-5.257917E-3</c:v>
+                </c:pt>
+                <c:pt idx="47">
+                  <c:v>-5.8094849999999996E-3</c:v>
+                </c:pt>
+                <c:pt idx="48">
+                  <c:v>-6.3323349999999997E-3</c:v>
+                </c:pt>
+                <c:pt idx="49">
+                  <c:v>-6.8264690000000008E-3</c:v>
+                </c:pt>
+                <c:pt idx="50">
+                  <c:v>-7.6700300000000013E-3</c:v>
+                </c:pt>
+                <c:pt idx="51">
+                  <c:v>-8.3242730000000001E-3</c:v>
+                </c:pt>
+                <c:pt idx="52">
+                  <c:v>-8.7891970000000003E-3</c:v>
+                </c:pt>
+                <c:pt idx="53">
+                  <c:v>-9.0648040000000027E-3</c:v>
+                </c:pt>
+                <c:pt idx="54">
+                  <c:v>-9.1510930000000008E-3</c:v>
+                </c:pt>
+                <c:pt idx="55">
+                  <c:v>-9.0480629999999986E-3</c:v>
+                </c:pt>
+                <c:pt idx="56">
+                  <c:v>-8.7557160000000037E-3</c:v>
+                </c:pt>
+                <c:pt idx="57">
+                  <c:v>-8.4287060000000011E-3</c:v>
+                </c:pt>
+                <c:pt idx="58">
+                  <c:v>-8.0296790000000014E-3</c:v>
+                </c:pt>
+                <c:pt idx="59">
+                  <c:v>-7.558635000000001E-3</c:v>
+                </c:pt>
+                <c:pt idx="60">
+                  <c:v>-7.0155740000000001E-3</c:v>
+                </c:pt>
+                <c:pt idx="61">
+                  <c:v>-6.4004950000000017E-3</c:v>
+                </c:pt>
+                <c:pt idx="62">
+                  <c:v>-5.7134000000000013E-3</c:v>
+                </c:pt>
+                <c:pt idx="63">
+                  <c:v>-4.9542880000000011E-3</c:v>
+                </c:pt>
+                <c:pt idx="64">
+                  <c:v>-4.4527259999999997E-3</c:v>
+                </c:pt>
+                <c:pt idx="65">
+                  <c:v>-3.9386990000000012E-3</c:v>
+                </c:pt>
+                <c:pt idx="66">
+                  <c:v>-3.4122049999999998E-3</c:v>
+                </c:pt>
+                <c:pt idx="67">
+                  <c:v>-2.8732440000000001E-3</c:v>
+                </c:pt>
+                <c:pt idx="68">
+                  <c:v>-2.3218179999999998E-3</c:v>
+                </c:pt>
+                <c:pt idx="69">
+                  <c:v>-1.757925E-3</c:v>
+                </c:pt>
+                <c:pt idx="70">
+                  <c:v>-1.1815650000000001E-3</c:v>
+                </c:pt>
+                <c:pt idx="71">
+                  <c:v>-7.7214420000000018E-4</c:v>
+                </c:pt>
+                <c:pt idx="72">
+                  <c:v>-3.6322000000000004E-4</c:v>
+                </c:pt>
+                <c:pt idx="73">
+                  <c:v>4.5207319999999998E-5</c:v>
+                </c:pt>
+                <c:pt idx="74">
+                  <c:v>4.5313770000000018E-4</c:v>
+                </c:pt>
+                <c:pt idx="75">
+                  <c:v>8.6057110000000011E-4</c:v>
+                </c:pt>
+                <c:pt idx="76">
+                  <c:v>1.2675080000000001E-3</c:v>
+                </c:pt>
+                <c:pt idx="77">
+                  <c:v>1.6739470000000003E-3</c:v>
+                </c:pt>
+                <c:pt idx="78">
+                  <c:v>2.2924360000000001E-3</c:v>
+                </c:pt>
+                <c:pt idx="79">
+                  <c:v>2.8934340000000003E-3</c:v>
+                </c:pt>
+                <c:pt idx="80">
+                  <c:v>3.47694E-3</c:v>
+                </c:pt>
+                <c:pt idx="81">
+                  <c:v>4.042955E-3</c:v>
+                </c:pt>
+                <c:pt idx="82">
+                  <c:v>4.5914790000000007E-3</c:v>
+                </c:pt>
+                <c:pt idx="83">
+                  <c:v>5.1225109999999989E-3</c:v>
+                </c:pt>
+                <c:pt idx="84">
+                  <c:v>5.6360510000000013E-3</c:v>
+                </c:pt>
+                <c:pt idx="85">
+                  <c:v>6.4149510000000003E-3</c:v>
+                </c:pt>
+                <c:pt idx="86">
+                  <c:v>7.098303000000002E-3</c:v>
+                </c:pt>
+                <c:pt idx="87">
+                  <c:v>7.6861080000000005E-3</c:v>
+                </c:pt>
+                <c:pt idx="88">
+                  <c:v>8.1783650000000034E-3</c:v>
+                </c:pt>
+                <c:pt idx="89">
+                  <c:v>8.5750750000000032E-3</c:v>
+                </c:pt>
+                <c:pt idx="90">
+                  <c:v>8.8762370000000021E-3</c:v>
+                </c:pt>
+                <c:pt idx="91">
+                  <c:v>9.0818530000000008E-3</c:v>
+                </c:pt>
+                <c:pt idx="92">
+                  <c:v>9.1532450000000008E-3</c:v>
+                </c:pt>
+                <c:pt idx="93">
+                  <c:v>9.082752000000003E-3</c:v>
+                </c:pt>
+                <c:pt idx="94">
+                  <c:v>8.870374000000002E-3</c:v>
+                </c:pt>
+                <c:pt idx="95">
+                  <c:v>8.5161100000000003E-3</c:v>
+                </c:pt>
+                <c:pt idx="96">
+                  <c:v>8.0199620000000003E-3</c:v>
+                </c:pt>
+                <c:pt idx="97">
+                  <c:v>7.3819290000000006E-3</c:v>
+                </c:pt>
+                <c:pt idx="98">
+                  <c:v>6.6020109999999996E-3</c:v>
+                </c:pt>
+                <c:pt idx="99">
+                  <c:v>6.1087789999999999E-3</c:v>
+                </c:pt>
+                <c:pt idx="100">
+                  <c:v>5.5898840000000007E-3</c:v>
+                </c:pt>
+                <c:pt idx="101">
+                  <c:v>5.045326000000001E-3</c:v>
+                </c:pt>
+                <c:pt idx="102">
+                  <c:v>4.4751050000000009E-3</c:v>
+                </c:pt>
+                <c:pt idx="103">
+                  <c:v>3.8792220000000003E-3</c:v>
+                </c:pt>
+                <c:pt idx="104">
+                  <c:v>3.2576750000000002E-3</c:v>
+                </c:pt>
+                <c:pt idx="105">
+                  <c:v>2.6104660000000001E-3</c:v>
+                </c:pt>
+                <c:pt idx="106">
+                  <c:v>2.2369059999999999E-3</c:v>
+                </c:pt>
+                <c:pt idx="107">
+                  <c:v>1.8610620000000001E-3</c:v>
+                </c:pt>
+                <c:pt idx="108">
+                  <c:v>1.4829330000000001E-3</c:v>
+                </c:pt>
+                <c:pt idx="109">
+                  <c:v>1.1025200000000001E-3</c:v>
+                </c:pt>
+                <c:pt idx="110">
+                  <c:v>7.1982280000000023E-4</c:v>
+                </c:pt>
+                <c:pt idx="111">
+                  <c:v>3.3484120000000007E-4</c:v>
+                </c:pt>
+                <c:pt idx="112">
+                  <c:v>-5.2424720000000015E-5</c:v>
+                </c:pt>
+                <c:pt idx="113">
+                  <c:v>-4.8844939999999999E-4</c:v>
+                </c:pt>
+                <c:pt idx="114">
+                  <c:v>-9.2098080000000012E-4</c:v>
+                </c:pt>
+                <c:pt idx="115">
+                  <c:v>-1.3500190000000003E-3</c:v>
+                </c:pt>
+                <c:pt idx="116">
+                  <c:v>-1.7755640000000001E-3</c:v>
+                </c:pt>
+                <c:pt idx="117">
+                  <c:v>-2.1976150000000004E-3</c:v>
+                </c:pt>
+                <c:pt idx="118">
+                  <c:v>-2.6161729999999998E-3</c:v>
+                </c:pt>
+                <c:pt idx="119">
+                  <c:v>-3.0312380000000003E-3</c:v>
+                </c:pt>
+                <c:pt idx="120">
+                  <c:v>-3.7128820000000002E-3</c:v>
+                </c:pt>
+                <c:pt idx="121">
+                  <c:v>-4.3619369999999989E-3</c:v>
+                </c:pt>
+                <c:pt idx="122">
+                  <c:v>-4.9784020000000007E-3</c:v>
+                </c:pt>
+                <c:pt idx="123">
+                  <c:v>-5.5622770000000009E-3</c:v>
+                </c:pt>
+                <c:pt idx="124">
+                  <c:v>-6.1135620000000012E-3</c:v>
+                </c:pt>
+                <c:pt idx="125">
+                  <c:v>-6.6322580000000011E-3</c:v>
+                </c:pt>
+                <c:pt idx="126">
+                  <c:v>-7.1183630000000008E-3</c:v>
+                </c:pt>
+                <c:pt idx="127">
+                  <c:v>-8.1358470000000051E-3</c:v>
+                </c:pt>
+                <c:pt idx="128">
+                  <c:v>-8.8040580000000018E-3</c:v>
+                </c:pt>
+                <c:pt idx="129">
+                  <c:v>-9.1229970000000007E-3</c:v>
+                </c:pt>
+                <c:pt idx="130">
+                  <c:v>-9.092664000000002E-3</c:v>
+                </c:pt>
+                <c:pt idx="131">
+                  <c:v>-8.7130590000000004E-3</c:v>
+                </c:pt>
+                <c:pt idx="132">
+                  <c:v>-7.9841809999999999E-3</c:v>
+                </c:pt>
+                <c:pt idx="133">
+                  <c:v>-6.9060320000000021E-3</c:v>
+                </c:pt>
+                <c:pt idx="134">
+                  <c:v>-6.4185990000000005E-3</c:v>
+                </c:pt>
+                <c:pt idx="135">
+                  <c:v>-5.901868000000002E-3</c:v>
+                </c:pt>
+                <c:pt idx="136">
+                  <c:v>-5.3558399999999997E-3</c:v>
+                </c:pt>
+                <c:pt idx="137">
+                  <c:v>-4.7805140000000005E-3</c:v>
+                </c:pt>
+                <c:pt idx="138">
+                  <c:v>-4.175891000000001E-3</c:v>
+                </c:pt>
+                <c:pt idx="139">
+                  <c:v>-3.5419700000000006E-3</c:v>
+                </c:pt>
+                <c:pt idx="140">
+                  <c:v>-2.8787510000000001E-3</c:v>
+                </c:pt>
+                <c:pt idx="141">
+                  <c:v>-2.4849780000000005E-3</c:v>
+                </c:pt>
+                <c:pt idx="142">
+                  <c:v>-2.0882400000000003E-3</c:v>
+                </c:pt>
+                <c:pt idx="143">
+                  <c:v>-1.6885350000000001E-3</c:v>
+                </c:pt>
+                <c:pt idx="144">
+                  <c:v>-1.2858639999999998E-3</c:v>
+                </c:pt>
+                <c:pt idx="145">
+                  <c:v>-8.8022690000000043E-4</c:v>
+                </c:pt>
+                <c:pt idx="146">
+                  <c:v>-4.7162410000000022E-4</c:v>
+                </c:pt>
+                <c:pt idx="147">
+                  <c:v>-6.0055250000000004E-5</c:v>
+                </c:pt>
+                <c:pt idx="148">
+                  <c:v>3.5163730000000007E-4</c:v>
+                </c:pt>
+                <c:pt idx="149">
+                  <c:v>7.6060030000000027E-4</c:v>
+                </c:pt>
+                <c:pt idx="150">
+                  <c:v>1.1668340000000001E-3</c:v>
+                </c:pt>
+                <c:pt idx="151">
+                  <c:v>1.5703380000000003E-3</c:v>
+                </c:pt>
+                <c:pt idx="152">
+                  <c:v>1.9711130000000005E-3</c:v>
+                </c:pt>
+                <c:pt idx="153">
+                  <c:v>2.3691580000000001E-3</c:v>
+                </c:pt>
+                <c:pt idx="154">
+                  <c:v>2.7644740000000003E-3</c:v>
+                </c:pt>
+                <c:pt idx="155">
+                  <c:v>3.4309100000000006E-3</c:v>
+                </c:pt>
+                <c:pt idx="156">
+                  <c:v>4.0686300000000002E-3</c:v>
+                </c:pt>
+                <c:pt idx="157">
+                  <c:v>4.677632000000001E-3</c:v>
+                </c:pt>
+                <c:pt idx="158">
+                  <c:v>5.257917E-3</c:v>
+                </c:pt>
+                <c:pt idx="159">
+                  <c:v>5.8094849999999996E-3</c:v>
+                </c:pt>
+                <c:pt idx="160">
+                  <c:v>6.3323349999999997E-3</c:v>
+                </c:pt>
+                <c:pt idx="161">
+                  <c:v>6.8264690000000008E-3</c:v>
+                </c:pt>
+                <c:pt idx="162">
+                  <c:v>7.6700300000000013E-3</c:v>
+                </c:pt>
+                <c:pt idx="163">
+                  <c:v>8.3242730000000001E-3</c:v>
+                </c:pt>
+                <c:pt idx="164">
+                  <c:v>8.7891970000000003E-3</c:v>
+                </c:pt>
+                <c:pt idx="165">
+                  <c:v>9.0648040000000027E-3</c:v>
+                </c:pt>
+                <c:pt idx="166">
+                  <c:v>9.1510930000000008E-3</c:v>
+                </c:pt>
+                <c:pt idx="167">
+                  <c:v>9.0480629999999986E-3</c:v>
+                </c:pt>
+                <c:pt idx="168">
+                  <c:v>8.7557160000000037E-3</c:v>
+                </c:pt>
+                <c:pt idx="169">
+                  <c:v>8.4287060000000011E-3</c:v>
+                </c:pt>
+                <c:pt idx="170">
+                  <c:v>8.0296790000000014E-3</c:v>
+                </c:pt>
+                <c:pt idx="171">
+                  <c:v>7.558635000000001E-3</c:v>
+                </c:pt>
+                <c:pt idx="172">
+                  <c:v>7.0155740000000001E-3</c:v>
+                </c:pt>
+                <c:pt idx="173">
+                  <c:v>6.4004950000000017E-3</c:v>
+                </c:pt>
+                <c:pt idx="174">
+                  <c:v>5.7134000000000013E-3</c:v>
+                </c:pt>
+                <c:pt idx="175">
+                  <c:v>4.9542880000000011E-3</c:v>
+                </c:pt>
+                <c:pt idx="176">
+                  <c:v>4.4527259999999997E-3</c:v>
+                </c:pt>
+                <c:pt idx="177">
+                  <c:v>3.9386990000000012E-3</c:v>
+                </c:pt>
+                <c:pt idx="178">
+                  <c:v>3.4122049999999998E-3</c:v>
+                </c:pt>
+                <c:pt idx="179">
+                  <c:v>2.8732440000000001E-3</c:v>
+                </c:pt>
+                <c:pt idx="180">
+                  <c:v>2.3218179999999998E-3</c:v>
+                </c:pt>
+                <c:pt idx="181">
+                  <c:v>1.757925E-3</c:v>
+                </c:pt>
+                <c:pt idx="182">
+                  <c:v>1.1815650000000001E-3</c:v>
+                </c:pt>
+                <c:pt idx="183">
+                  <c:v>7.7214420000000018E-4</c:v>
+                </c:pt>
+                <c:pt idx="184">
+                  <c:v>3.6322000000000004E-4</c:v>
+                </c:pt>
+                <c:pt idx="185">
+                  <c:v>-4.5207319999999998E-5</c:v>
+                </c:pt>
+                <c:pt idx="186">
+                  <c:v>-4.5313770000000018E-4</c:v>
+                </c:pt>
+                <c:pt idx="187">
+                  <c:v>-8.6057110000000011E-4</c:v>
+                </c:pt>
+                <c:pt idx="188">
+                  <c:v>-1.2675080000000001E-3</c:v>
+                </c:pt>
+                <c:pt idx="189">
+                  <c:v>-1.6739470000000003E-3</c:v>
+                </c:pt>
+                <c:pt idx="190">
+                  <c:v>-2.2924360000000001E-3</c:v>
+                </c:pt>
+                <c:pt idx="191">
+                  <c:v>-2.8934340000000003E-3</c:v>
+                </c:pt>
+                <c:pt idx="192">
+                  <c:v>-3.47694E-3</c:v>
+                </c:pt>
+                <c:pt idx="193">
+                  <c:v>-4.042955E-3</c:v>
+                </c:pt>
+                <c:pt idx="194">
+                  <c:v>-4.5914790000000007E-3</c:v>
+                </c:pt>
+                <c:pt idx="195">
+                  <c:v>-5.1225109999999989E-3</c:v>
+                </c:pt>
+                <c:pt idx="196">
+                  <c:v>-5.6360510000000013E-3</c:v>
+                </c:pt>
+                <c:pt idx="197">
+                  <c:v>-6.4149510000000003E-3</c:v>
+                </c:pt>
+                <c:pt idx="198">
+                  <c:v>-7.098303000000002E-3</c:v>
+                </c:pt>
+                <c:pt idx="199">
+                  <c:v>-7.6861080000000005E-3</c:v>
+                </c:pt>
+                <c:pt idx="200">
+                  <c:v>-8.1783650000000034E-3</c:v>
+                </c:pt>
+                <c:pt idx="201">
+                  <c:v>-8.5750750000000032E-3</c:v>
+                </c:pt>
+                <c:pt idx="202">
+                  <c:v>-8.8762370000000021E-3</c:v>
+                </c:pt>
+                <c:pt idx="203">
+                  <c:v>-9.0818530000000008E-3</c:v>
+                </c:pt>
+                <c:pt idx="204">
+                  <c:v>-9.1532450000000008E-3</c:v>
+                </c:pt>
+                <c:pt idx="205">
+                  <c:v>-9.082752000000003E-3</c:v>
+                </c:pt>
+                <c:pt idx="206">
+                  <c:v>-8.870374000000002E-3</c:v>
+                </c:pt>
+                <c:pt idx="207">
+                  <c:v>-8.5161100000000003E-3</c:v>
+                </c:pt>
+                <c:pt idx="208">
+                  <c:v>-8.0199620000000003E-3</c:v>
+                </c:pt>
+                <c:pt idx="209">
+                  <c:v>-7.3819290000000006E-3</c:v>
+                </c:pt>
+                <c:pt idx="210">
+                  <c:v>-6.6020109999999996E-3</c:v>
+                </c:pt>
+                <c:pt idx="211">
+                  <c:v>-6.1647200000000003E-3</c:v>
+                </c:pt>
+                <c:pt idx="212">
+                  <c:v>-5.7060230000000019E-3</c:v>
+                </c:pt>
+                <c:pt idx="213">
+                  <c:v>-5.225918999999999E-3</c:v>
+                </c:pt>
+                <c:pt idx="214">
+                  <c:v>-4.7244089999999997E-3</c:v>
+                </c:pt>
+                <c:pt idx="215">
+                  <c:v>-4.2014930000000006E-3</c:v>
+                </c:pt>
+                <c:pt idx="216">
+                  <c:v>-3.6571700000000008E-3</c:v>
+                </c:pt>
+                <c:pt idx="217">
+                  <c:v>-3.0914409999999999E-3</c:v>
+                </c:pt>
+                <c:pt idx="218">
+                  <c:v>-2.9320910000000004E-3</c:v>
+                </c:pt>
+                <c:pt idx="219">
+                  <c:v>-2.5625499999999998E-3</c:v>
+                </c:pt>
+                <c:pt idx="220">
+                  <c:v>-2.1901350000000006E-3</c:v>
+                </c:pt>
+                <c:pt idx="221">
+                  <c:v>-1.8148480000000004E-3</c:v>
+                </c:pt>
+                <c:pt idx="222">
+                  <c:v>-1.4366880000000002E-3</c:v>
+                </c:pt>
+                <c:pt idx="223">
+                  <c:v>-1.0556550000000002E-3</c:v>
+                </c:pt>
+                <c:pt idx="224">
+                  <c:v>-6.7174949999999998E-4</c:v>
+                </c:pt>
+                <c:pt idx="225">
+                  <c:v>-2.8497110000000005E-4</c:v>
+                </c:pt>
+                <c:pt idx="226">
+                  <c:v>-1.1629490000000003E-4</c:v>
+                </c:pt>
+                <c:pt idx="227">
+                  <c:v>-6.7354550000000059E-18</c:v>
+                </c:pt>
+              </c:numCache>
+            </c:numRef>
+          </c:yVal>
+          <c:smooth val="0"/>
+          <c:extLst>
+            <c:ext xmlns:c16="http://schemas.microsoft.com/office/drawing/2014/chart" uri="{C3380CC4-5D6E-409C-BE32-E72D297353CC}">
+              <c16:uniqueId val="{00000000-6101-4BB1-B028-C6E6BA9BD6D2}"/>
+            </c:ext>
+          </c:extLst>
+        </c:ser>
+        <c:dLbls>
+          <c:showLegendKey val="0"/>
+          <c:showVal val="0"/>
+          <c:showCatName val="0"/>
+          <c:showSerName val="0"/>
+          <c:showPercent val="0"/>
+          <c:showBubbleSize val="0"/>
+        </c:dLbls>
+        <c:axId val="177379584"/>
+        <c:axId val="177397760"/>
+      </c:scatterChart>
+      <c:valAx>
+        <c:axId val="177379584"/>
+        <c:scaling>
+          <c:orientation val="minMax"/>
+        </c:scaling>
+        <c:delete val="0"/>
+        <c:axPos val="b"/>
+        <c:majorGridlines>
+          <c:spPr>
+            <a:ln w="9525" cap="flat" cmpd="sng" algn="ctr">
+              <a:solidFill>
+                <a:schemeClr val="tx1">
+                  <a:lumMod val="15000"/>
+                  <a:lumOff val="85000"/>
+                </a:schemeClr>
+              </a:solidFill>
+              <a:round/>
+            </a:ln>
+            <a:effectLst/>
+          </c:spPr>
+        </c:majorGridlines>
+        <c:numFmt formatCode="General" sourceLinked="0"/>
+        <c:majorTickMark val="none"/>
+        <c:minorTickMark val="none"/>
+        <c:tickLblPos val="nextTo"/>
+        <c:spPr>
+          <a:noFill/>
+          <a:ln w="9525" cap="flat" cmpd="sng" algn="ctr">
+            <a:solidFill>
+              <a:schemeClr val="tx1">
+                <a:lumMod val="25000"/>
+                <a:lumOff val="75000"/>
+              </a:schemeClr>
+            </a:solidFill>
+            <a:round/>
+          </a:ln>
+          <a:effectLst/>
+        </c:spPr>
+        <c:txPr>
+          <a:bodyPr rot="-60000000" spcFirstLastPara="1" vertOverflow="ellipsis" vert="horz" wrap="square" anchor="ctr" anchorCtr="1"/>
+          <a:lstStyle/>
+          <a:p>
+            <a:pPr>
+              <a:defRPr sz="900" b="0" i="0" u="none" strike="noStrike" kern="1200" baseline="0">
+                <a:solidFill>
+                  <a:schemeClr val="tx1">
+                    <a:lumMod val="65000"/>
+                    <a:lumOff val="35000"/>
+                  </a:schemeClr>
+                </a:solidFill>
+                <a:latin typeface="+mn-lt"/>
+                <a:ea typeface="+mn-ea"/>
+                <a:cs typeface="+mn-cs"/>
+              </a:defRPr>
+            </a:pPr>
+            <a:endParaRPr lang="en-US"/>
+          </a:p>
+        </c:txPr>
+        <c:crossAx val="177397760"/>
+        <c:crosses val="autoZero"/>
+        <c:crossBetween val="midCat"/>
+      </c:valAx>
+      <c:valAx>
+        <c:axId val="177397760"/>
+        <c:scaling>
+          <c:orientation val="minMax"/>
+        </c:scaling>
+        <c:delete val="0"/>
+        <c:axPos val="l"/>
+        <c:majorGridlines>
+          <c:spPr>
+            <a:ln w="9525" cap="flat" cmpd="sng" algn="ctr">
+              <a:solidFill>
+                <a:schemeClr val="tx1">
+                  <a:lumMod val="15000"/>
+                  <a:lumOff val="85000"/>
+                </a:schemeClr>
+              </a:solidFill>
+              <a:round/>
+            </a:ln>
+            <a:effectLst/>
+          </c:spPr>
+        </c:majorGridlines>
+        <c:numFmt formatCode="General" sourceLinked="0"/>
+        <c:majorTickMark val="none"/>
+        <c:minorTickMark val="none"/>
+        <c:tickLblPos val="nextTo"/>
+        <c:spPr>
+          <a:noFill/>
+          <a:ln w="9525" cap="flat" cmpd="sng" algn="ctr">
+            <a:solidFill>
+              <a:schemeClr val="tx1">
+                <a:lumMod val="25000"/>
+                <a:lumOff val="75000"/>
+              </a:schemeClr>
+            </a:solidFill>
+            <a:round/>
+          </a:ln>
+          <a:effectLst/>
+        </c:spPr>
+        <c:txPr>
+          <a:bodyPr rot="-60000000" spcFirstLastPara="1" vertOverflow="ellipsis" vert="horz" wrap="square" anchor="ctr" anchorCtr="1"/>
+          <a:lstStyle/>
+          <a:p>
+            <a:pPr>
+              <a:defRPr sz="900" b="0" i="0" u="none" strike="noStrike" kern="1200" baseline="0">
+                <a:solidFill>
+                  <a:schemeClr val="tx1">
+                    <a:lumMod val="65000"/>
+                    <a:lumOff val="35000"/>
+                  </a:schemeClr>
+                </a:solidFill>
+                <a:latin typeface="+mn-lt"/>
+                <a:ea typeface="+mn-ea"/>
+                <a:cs typeface="+mn-cs"/>
+              </a:defRPr>
+            </a:pPr>
+            <a:endParaRPr lang="en-US"/>
+          </a:p>
+        </c:txPr>
+        <c:crossAx val="177379584"/>
+        <c:crosses val="autoZero"/>
+        <c:crossBetween val="midCat"/>
+      </c:valAx>
+      <c:spPr>
+        <a:noFill/>
+        <a:ln>
+          <a:noFill/>
+        </a:ln>
+        <a:effectLst/>
+      </c:spPr>
+    </c:plotArea>
+    <c:plotVisOnly val="1"/>
+    <c:dispBlanksAs val="gap"/>
+    <c:extLst>
+      <c:ext xmlns:c16r3="http://schemas.microsoft.com/office/drawing/2017/03/chart" uri="{56B9EC1D-385E-4148-901F-78D8002777C0}">
+        <c16r3:dataDisplayOptions16>
+          <c16r3:dispNaAsBlank val="1"/>
+        </c16r3:dataDisplayOptions16>
+      </c:ext>
+    </c:extLst>
+    <c:showDLblsOverMax val="0"/>
+  </c:chart>
+  <c:spPr>
+    <a:solidFill>
+      <a:schemeClr val="bg1"/>
+    </a:solidFill>
+    <a:ln w="9525" cap="flat" cmpd="sng" algn="ctr">
+      <a:solidFill>
+        <a:schemeClr val="tx1">
+          <a:lumMod val="15000"/>
+          <a:lumOff val="85000"/>
+        </a:schemeClr>
+      </a:solidFill>
+      <a:round/>
+    </a:ln>
+    <a:effectLst/>
+  </c:spPr>
+  <c:txPr>
+    <a:bodyPr/>
+    <a:lstStyle/>
+    <a:p>
+      <a:pPr>
+        <a:defRPr/>
+      </a:pPr>
+      <a:endParaRPr lang="en-US"/>
+    </a:p>
+  </c:txPr>
+  <c:externalData r:id="rId1">
+    <c:autoUpdate val="0"/>
+  </c:externalData>
+</c:chartSpace>
+</file>
+
 <file path=word/theme/theme1.xml><?xml version="1.0" encoding="utf-8"?>
 <a:theme xmlns:a="http://schemas.openxmlformats.org/drawingml/2006/main" name="Office Theme">
   <a:themeElements>
@@ -3224,7 +6924,7 @@
 </file>
 
 <file path=customXml/itemProps1.xml><?xml version="1.0" encoding="utf-8"?>
-<ds:datastoreItem xmlns:ds="http://schemas.openxmlformats.org/officeDocument/2006/customXml" ds:itemID="{E04297E0-A66A-4841-8A6A-223225589526}">
+<ds:datastoreItem xmlns:ds="http://schemas.openxmlformats.org/officeDocument/2006/customXml" ds:itemID="{960AD8E7-C44A-4CAD-814C-CFE8E819C00F}">
   <ds:schemaRefs>
     <ds:schemaRef ds:uri="http://schemas.openxmlformats.org/officeDocument/2006/bibliography"/>
   </ds:schemaRefs>
